--- a/Documentazione.docx
+++ b/Documentazione.docx
@@ -8390,8 +8390,55 @@
       <w:r>
         <w:t xml:space="preserve"> attraverso JavaScript.</w:t>
       </w:r>
-    </w:p>
-    <w:p/>
+      <w:r>
+        <w:rPr>
+          <w:rFonts w:ascii="DM Sans" w:eastAsia="DM Sans" w:hAnsi="DM Sans" w:cs="DM Sans"/>
+          <w:color w:val="000000" w:themeColor="dark1"/>
+          <w:sz w:val="38"/>
+          <w:szCs w:val="38"/>
+          <w:lang w:eastAsia="it-IT"/>
+        </w:rPr>
+        <w:t xml:space="preserve"> </w:t>
+      </w:r>
+      <w:r>
+        <w:t xml:space="preserve">API che consente di </w:t>
+      </w:r>
+      <w:r>
+        <w:rPr>
+          <w:b/>
+          <w:bCs/>
+        </w:rPr>
+        <w:t xml:space="preserve">disegnare grafici </w:t>
+      </w:r>
+      <w:r>
+        <w:t>attraverso JavaScript.</w:t>
+      </w:r>
+      <w:r>
+        <w:rPr>
+          <w:b/>
+          <w:bCs/>
+        </w:rPr>
+        <w:t xml:space="preserve"> </w:t>
+      </w:r>
+      <w:r>
+        <w:t xml:space="preserve">Essa è usata all’interno di </w:t>
+      </w:r>
+      <w:r>
+        <w:t xml:space="preserve">MigrantBot per trasformare le visualizzazioni realizzate </w:t>
+      </w:r>
+      <w:r>
+        <w:t>attraverso</w:t>
+      </w:r>
+      <w:r>
+        <w:t xml:space="preserve"> Vega nel formato </w:t>
+      </w:r>
+      <w:r>
+        <w:t>JPEG</w:t>
+      </w:r>
+      <w:r>
+        <w:t>, così poi da memorizzarle nello storage prima di inviarle al client di Telegram.</w:t>
+      </w:r>
+    </w:p>
     <w:p>
       <w:pPr>
         <w:pStyle w:val="Titolo2"/>
@@ -8719,6 +8766,9 @@
       </w:r>
     </w:p>
     <w:p>
+      <w:pPr>
+        <w:spacing w:after="120"/>
+      </w:pPr>
       <w:r>
         <w:rPr>
           <w:i/>
@@ -8740,29 +8790,17 @@
       </w:r>
     </w:p>
     <w:p>
-      <w:r>
-        <w:rPr>
-          <w:highlight w:val="green"/>
-        </w:rPr>
-        <w:t>[</w:t>
-      </w:r>
-      <w:r>
-        <w:rPr>
-          <w:highlight w:val="green"/>
-        </w:rPr>
-        <w:t>ESECUZIONE</w:t>
-      </w:r>
-      <w:r>
-        <w:rPr>
-          <w:highlight w:val="green"/>
-        </w:rPr>
-        <w:t xml:space="preserve"> DEL TEST]</w:t>
-      </w:r>
-    </w:p>
-    <w:p>
-      <w:pPr>
-        <w:pStyle w:val="Titolo2"/>
-      </w:pPr>
+      <w:pPr>
+        <w:spacing w:after="120"/>
+      </w:pPr>
+      <w:hyperlink r:id="rId12" w:history="1">
+        <w:r>
+          <w:rPr>
+            <w:rStyle w:val="Collegamentoipertestuale"/>
+          </w:rPr>
+          <w:t>Esecuzione del test</w:t>
+        </w:r>
+      </w:hyperlink>
     </w:p>
     <w:p>
       <w:pPr>
@@ -8787,6 +8825,9 @@
       </w:r>
     </w:p>
     <w:p>
+      <w:pPr>
+        <w:spacing w:after="120"/>
+      </w:pPr>
       <w:r>
         <w:rPr>
           <w:i/>
@@ -8815,32 +8856,30 @@
       </w:r>
     </w:p>
     <w:p>
-      <w:r>
-        <w:rPr>
-          <w:highlight w:val="green"/>
-        </w:rPr>
-        <w:t>[</w:t>
-      </w:r>
-      <w:r>
-        <w:rPr>
-          <w:highlight w:val="green"/>
-        </w:rPr>
-        <w:t>ESECUZIONE</w:t>
-      </w:r>
-      <w:r>
-        <w:rPr>
-          <w:highlight w:val="green"/>
-        </w:rPr>
-        <w:t xml:space="preserve"> </w:t>
-      </w:r>
-      <w:r>
-        <w:rPr>
-          <w:highlight w:val="green"/>
-        </w:rPr>
-        <w:t>DEL TEST]</w:t>
-      </w:r>
-    </w:p>
-    <w:p/>
+      <w:pPr>
+        <w:spacing w:after="120"/>
+      </w:pPr>
+      <w:hyperlink r:id="rId13" w:history="1">
+        <w:r>
+          <w:rPr>
+            <w:rStyle w:val="Collegamentoipertestuale"/>
+          </w:rPr>
+          <w:t>Esecuzio</w:t>
+        </w:r>
+        <w:r>
+          <w:rPr>
+            <w:rStyle w:val="Collegamentoipertestuale"/>
+          </w:rPr>
+          <w:t>n</w:t>
+        </w:r>
+        <w:r>
+          <w:rPr>
+            <w:rStyle w:val="Collegamentoipertestuale"/>
+          </w:rPr>
+          <w:t>e del test</w:t>
+        </w:r>
+      </w:hyperlink>
+    </w:p>
     <w:p>
       <w:pPr>
         <w:pStyle w:val="Titolo2"/>
@@ -8864,6 +8903,9 @@
       </w:r>
     </w:p>
     <w:p>
+      <w:pPr>
+        <w:spacing w:after="120"/>
+      </w:pPr>
       <w:r>
         <w:rPr>
           <w:i/>
@@ -8895,32 +8937,18 @@
       </w:r>
     </w:p>
     <w:p>
-      <w:r>
-        <w:rPr>
-          <w:highlight w:val="green"/>
-        </w:rPr>
-        <w:t>[</w:t>
-      </w:r>
-      <w:r>
-        <w:rPr>
-          <w:highlight w:val="green"/>
-        </w:rPr>
-        <w:t>ESECUZIONE</w:t>
-      </w:r>
-      <w:r>
-        <w:rPr>
-          <w:highlight w:val="green"/>
-        </w:rPr>
-        <w:t xml:space="preserve"> </w:t>
-      </w:r>
-      <w:r>
-        <w:rPr>
-          <w:highlight w:val="green"/>
-        </w:rPr>
-        <w:t>DEL TEST]</w:t>
-      </w:r>
-    </w:p>
-    <w:p/>
+      <w:pPr>
+        <w:spacing w:after="120"/>
+      </w:pPr>
+      <w:hyperlink r:id="rId14" w:history="1">
+        <w:r>
+          <w:rPr>
+            <w:rStyle w:val="Collegamentoipertestuale"/>
+          </w:rPr>
+          <w:t>Esecuzione del test</w:t>
+        </w:r>
+      </w:hyperlink>
+    </w:p>
     <w:p>
       <w:pPr>
         <w:pStyle w:val="Titolo2"/>
@@ -8944,6 +8972,9 @@
       </w:r>
     </w:p>
     <w:p>
+      <w:pPr>
+        <w:spacing w:after="120"/>
+      </w:pPr>
       <w:r>
         <w:rPr>
           <w:i/>
@@ -8968,35 +8999,20 @@
       </w:r>
     </w:p>
     <w:p>
-      <w:r>
-        <w:rPr>
-          <w:highlight w:val="green"/>
-        </w:rPr>
-        <w:t>[</w:t>
-      </w:r>
-      <w:r>
-        <w:rPr>
-          <w:highlight w:val="green"/>
-        </w:rPr>
-        <w:t>ESECUZIONE</w:t>
-      </w:r>
-      <w:r>
-        <w:rPr>
-          <w:highlight w:val="green"/>
-        </w:rPr>
-        <w:t xml:space="preserve"> </w:t>
-      </w:r>
-      <w:r>
-        <w:rPr>
-          <w:highlight w:val="green"/>
-        </w:rPr>
-        <w:t>DEL TEST]</w:t>
-      </w:r>
-    </w:p>
-    <w:p/>
-    <w:p/>
+      <w:pPr>
+        <w:spacing w:after="120"/>
+      </w:pPr>
+      <w:hyperlink r:id="rId15" w:history="1">
+        <w:r>
+          <w:rPr>
+            <w:rStyle w:val="Collegamentoipertestuale"/>
+          </w:rPr>
+          <w:t>Esecuzione del test</w:t>
+        </w:r>
+      </w:hyperlink>
+    </w:p>
     <w:sectPr>
-      <w:footerReference w:type="default" r:id="rId12"/>
+      <w:footerReference w:type="default" r:id="rId16"/>
       <w:pgSz w:w="11900" w:h="16840"/>
       <w:pgMar w:top="1417" w:right="1134" w:bottom="1134" w:left="1134" w:header="708" w:footer="708" w:gutter="0"/>
       <w:cols w:space="708"/>
@@ -9750,6 +9766,118 @@
     </w:lvl>
   </w:abstractNum>
   <w:abstractNum w:abstractNumId="6" w15:restartNumberingAfterBreak="0">
+    <w:nsid w:val="3ACB3F26"/>
+    <w:multiLevelType w:val="hybridMultilevel"/>
+    <w:tmpl w:val="1D047AFC"/>
+    <w:lvl w:ilvl="0" w:tplc="DAC444D6">
+      <w:numFmt w:val="bullet"/>
+      <w:lvlText w:val="-"/>
+      <w:lvlJc w:val="left"/>
+      <w:pPr>
+        <w:ind w:left="720" w:hanging="360"/>
+      </w:pPr>
+      <w:rPr>
+        <w:rFonts w:ascii="Calibri" w:eastAsiaTheme="minorHAnsi" w:hAnsi="Calibri" w:cs="Calibri" w:hint="default"/>
+      </w:rPr>
+    </w:lvl>
+    <w:lvl w:ilvl="1" w:tplc="04100003" w:tentative="1">
+      <w:start w:val="1"/>
+      <w:numFmt w:val="bullet"/>
+      <w:lvlText w:val="o"/>
+      <w:lvlJc w:val="left"/>
+      <w:pPr>
+        <w:ind w:left="1440" w:hanging="360"/>
+      </w:pPr>
+      <w:rPr>
+        <w:rFonts w:ascii="Courier New" w:hAnsi="Courier New" w:cs="Courier New" w:hint="default"/>
+      </w:rPr>
+    </w:lvl>
+    <w:lvl w:ilvl="2" w:tplc="04100005" w:tentative="1">
+      <w:start w:val="1"/>
+      <w:numFmt w:val="bullet"/>
+      <w:lvlText w:val=""/>
+      <w:lvlJc w:val="left"/>
+      <w:pPr>
+        <w:ind w:left="2160" w:hanging="360"/>
+      </w:pPr>
+      <w:rPr>
+        <w:rFonts w:ascii="Wingdings" w:hAnsi="Wingdings" w:hint="default"/>
+      </w:rPr>
+    </w:lvl>
+    <w:lvl w:ilvl="3" w:tplc="04100001" w:tentative="1">
+      <w:start w:val="1"/>
+      <w:numFmt w:val="bullet"/>
+      <w:lvlText w:val=""/>
+      <w:lvlJc w:val="left"/>
+      <w:pPr>
+        <w:ind w:left="2880" w:hanging="360"/>
+      </w:pPr>
+      <w:rPr>
+        <w:rFonts w:ascii="Symbol" w:hAnsi="Symbol" w:hint="default"/>
+      </w:rPr>
+    </w:lvl>
+    <w:lvl w:ilvl="4" w:tplc="04100003" w:tentative="1">
+      <w:start w:val="1"/>
+      <w:numFmt w:val="bullet"/>
+      <w:lvlText w:val="o"/>
+      <w:lvlJc w:val="left"/>
+      <w:pPr>
+        <w:ind w:left="3600" w:hanging="360"/>
+      </w:pPr>
+      <w:rPr>
+        <w:rFonts w:ascii="Courier New" w:hAnsi="Courier New" w:cs="Courier New" w:hint="default"/>
+      </w:rPr>
+    </w:lvl>
+    <w:lvl w:ilvl="5" w:tplc="04100005" w:tentative="1">
+      <w:start w:val="1"/>
+      <w:numFmt w:val="bullet"/>
+      <w:lvlText w:val=""/>
+      <w:lvlJc w:val="left"/>
+      <w:pPr>
+        <w:ind w:left="4320" w:hanging="360"/>
+      </w:pPr>
+      <w:rPr>
+        <w:rFonts w:ascii="Wingdings" w:hAnsi="Wingdings" w:hint="default"/>
+      </w:rPr>
+    </w:lvl>
+    <w:lvl w:ilvl="6" w:tplc="04100001" w:tentative="1">
+      <w:start w:val="1"/>
+      <w:numFmt w:val="bullet"/>
+      <w:lvlText w:val=""/>
+      <w:lvlJc w:val="left"/>
+      <w:pPr>
+        <w:ind w:left="5040" w:hanging="360"/>
+      </w:pPr>
+      <w:rPr>
+        <w:rFonts w:ascii="Symbol" w:hAnsi="Symbol" w:hint="default"/>
+      </w:rPr>
+    </w:lvl>
+    <w:lvl w:ilvl="7" w:tplc="04100003" w:tentative="1">
+      <w:start w:val="1"/>
+      <w:numFmt w:val="bullet"/>
+      <w:lvlText w:val="o"/>
+      <w:lvlJc w:val="left"/>
+      <w:pPr>
+        <w:ind w:left="5760" w:hanging="360"/>
+      </w:pPr>
+      <w:rPr>
+        <w:rFonts w:ascii="Courier New" w:hAnsi="Courier New" w:cs="Courier New" w:hint="default"/>
+      </w:rPr>
+    </w:lvl>
+    <w:lvl w:ilvl="8" w:tplc="04100005" w:tentative="1">
+      <w:start w:val="1"/>
+      <w:numFmt w:val="bullet"/>
+      <w:lvlText w:val=""/>
+      <w:lvlJc w:val="left"/>
+      <w:pPr>
+        <w:ind w:left="6480" w:hanging="360"/>
+      </w:pPr>
+      <w:rPr>
+        <w:rFonts w:ascii="Wingdings" w:hAnsi="Wingdings" w:hint="default"/>
+      </w:rPr>
+    </w:lvl>
+  </w:abstractNum>
+  <w:abstractNum w:abstractNumId="7" w15:restartNumberingAfterBreak="0">
     <w:nsid w:val="45372124"/>
     <w:multiLevelType w:val="hybridMultilevel"/>
     <w:tmpl w:val="A7923C68"/>
@@ -9862,7 +9990,7 @@
       </w:rPr>
     </w:lvl>
   </w:abstractNum>
-  <w:abstractNum w:abstractNumId="7" w15:restartNumberingAfterBreak="0">
+  <w:abstractNum w:abstractNumId="8" w15:restartNumberingAfterBreak="0">
     <w:nsid w:val="4B2A4037"/>
     <w:multiLevelType w:val="hybridMultilevel"/>
     <w:tmpl w:val="6AE8B06C"/>
@@ -9975,7 +10103,7 @@
       </w:rPr>
     </w:lvl>
   </w:abstractNum>
-  <w:abstractNum w:abstractNumId="8" w15:restartNumberingAfterBreak="0">
+  <w:abstractNum w:abstractNumId="9" w15:restartNumberingAfterBreak="0">
     <w:nsid w:val="4F121F4C"/>
     <w:multiLevelType w:val="hybridMultilevel"/>
     <w:tmpl w:val="B8A2A0D8"/>
@@ -10088,7 +10216,7 @@
       </w:rPr>
     </w:lvl>
   </w:abstractNum>
-  <w:abstractNum w:abstractNumId="9" w15:restartNumberingAfterBreak="0">
+  <w:abstractNum w:abstractNumId="10" w15:restartNumberingAfterBreak="0">
     <w:nsid w:val="4F746A15"/>
     <w:multiLevelType w:val="hybridMultilevel"/>
     <w:tmpl w:val="D8189D34"/>
@@ -10201,7 +10329,7 @@
       </w:rPr>
     </w:lvl>
   </w:abstractNum>
-  <w:abstractNum w:abstractNumId="10" w15:restartNumberingAfterBreak="0">
+  <w:abstractNum w:abstractNumId="11" w15:restartNumberingAfterBreak="0">
     <w:nsid w:val="5577742C"/>
     <w:multiLevelType w:val="hybridMultilevel"/>
     <w:tmpl w:val="FAA8A738"/>
@@ -10314,7 +10442,7 @@
       </w:rPr>
     </w:lvl>
   </w:abstractNum>
-  <w:abstractNum w:abstractNumId="11" w15:restartNumberingAfterBreak="0">
+  <w:abstractNum w:abstractNumId="12" w15:restartNumberingAfterBreak="0">
     <w:nsid w:val="5AC205BD"/>
     <w:multiLevelType w:val="hybridMultilevel"/>
     <w:tmpl w:val="91C842D6"/>
@@ -10427,7 +10555,7 @@
       </w:rPr>
     </w:lvl>
   </w:abstractNum>
-  <w:abstractNum w:abstractNumId="12" w15:restartNumberingAfterBreak="0">
+  <w:abstractNum w:abstractNumId="13" w15:restartNumberingAfterBreak="0">
     <w:nsid w:val="5BBA4AA9"/>
     <w:multiLevelType w:val="hybridMultilevel"/>
     <w:tmpl w:val="F196B860"/>
@@ -10513,7 +10641,7 @@
       </w:pPr>
     </w:lvl>
   </w:abstractNum>
-  <w:abstractNum w:abstractNumId="13" w15:restartNumberingAfterBreak="0">
+  <w:abstractNum w:abstractNumId="14" w15:restartNumberingAfterBreak="0">
     <w:nsid w:val="60E92427"/>
     <w:multiLevelType w:val="hybridMultilevel"/>
     <w:tmpl w:val="314EC7B6"/>
@@ -10626,7 +10754,7 @@
       </w:rPr>
     </w:lvl>
   </w:abstractNum>
-  <w:abstractNum w:abstractNumId="14" w15:restartNumberingAfterBreak="0">
+  <w:abstractNum w:abstractNumId="15" w15:restartNumberingAfterBreak="0">
     <w:nsid w:val="63044B16"/>
     <w:multiLevelType w:val="hybridMultilevel"/>
     <w:tmpl w:val="B058B100"/>
@@ -10739,7 +10867,7 @@
       </w:rPr>
     </w:lvl>
   </w:abstractNum>
-  <w:abstractNum w:abstractNumId="15" w15:restartNumberingAfterBreak="0">
+  <w:abstractNum w:abstractNumId="16" w15:restartNumberingAfterBreak="0">
     <w:nsid w:val="65F36D27"/>
     <w:multiLevelType w:val="hybridMultilevel"/>
     <w:tmpl w:val="6E4EFFDE"/>
@@ -10852,7 +10980,7 @@
       </w:rPr>
     </w:lvl>
   </w:abstractNum>
-  <w:abstractNum w:abstractNumId="16" w15:restartNumberingAfterBreak="0">
+  <w:abstractNum w:abstractNumId="17" w15:restartNumberingAfterBreak="0">
     <w:nsid w:val="6BF43686"/>
     <w:multiLevelType w:val="hybridMultilevel"/>
     <w:tmpl w:val="E7B0C952"/>
@@ -10965,7 +11093,7 @@
       </w:rPr>
     </w:lvl>
   </w:abstractNum>
-  <w:abstractNum w:abstractNumId="17" w15:restartNumberingAfterBreak="0">
+  <w:abstractNum w:abstractNumId="18" w15:restartNumberingAfterBreak="0">
     <w:nsid w:val="70FB170F"/>
     <w:multiLevelType w:val="hybridMultilevel"/>
     <w:tmpl w:val="7D3CE58C"/>
@@ -11079,25 +11207,25 @@
     </w:lvl>
   </w:abstractNum>
   <w:num w:numId="1">
-    <w:abstractNumId w:val="9"/>
+    <w:abstractNumId w:val="10"/>
   </w:num>
   <w:num w:numId="2">
+    <w:abstractNumId w:val="8"/>
+  </w:num>
+  <w:num w:numId="3">
+    <w:abstractNumId w:val="17"/>
+  </w:num>
+  <w:num w:numId="4">
     <w:abstractNumId w:val="7"/>
   </w:num>
-  <w:num w:numId="3">
-    <w:abstractNumId w:val="16"/>
-  </w:num>
-  <w:num w:numId="4">
-    <w:abstractNumId w:val="6"/>
-  </w:num>
   <w:num w:numId="5">
-    <w:abstractNumId w:val="10"/>
+    <w:abstractNumId w:val="11"/>
   </w:num>
   <w:num w:numId="6">
-    <w:abstractNumId w:val="11"/>
+    <w:abstractNumId w:val="12"/>
   </w:num>
   <w:num w:numId="7">
-    <w:abstractNumId w:val="14"/>
+    <w:abstractNumId w:val="15"/>
   </w:num>
   <w:num w:numId="8">
     <w:abstractNumId w:val="2"/>
@@ -11109,19 +11237,19 @@
     <w:abstractNumId w:val="3"/>
   </w:num>
   <w:num w:numId="11">
-    <w:abstractNumId w:val="12"/>
+    <w:abstractNumId w:val="13"/>
   </w:num>
   <w:num w:numId="12">
     <w:abstractNumId w:val="1"/>
   </w:num>
   <w:num w:numId="13">
-    <w:abstractNumId w:val="17"/>
+    <w:abstractNumId w:val="18"/>
   </w:num>
   <w:num w:numId="14">
-    <w:abstractNumId w:val="15"/>
+    <w:abstractNumId w:val="16"/>
   </w:num>
   <w:num w:numId="15">
-    <w:abstractNumId w:val="13"/>
+    <w:abstractNumId w:val="14"/>
   </w:num>
   <w:num w:numId="16">
     <w:abstractNumId w:val="4"/>
@@ -11130,7 +11258,10 @@
     <w:abstractNumId w:val="0"/>
   </w:num>
   <w:num w:numId="18">
-    <w:abstractNumId w:val="8"/>
+    <w:abstractNumId w:val="9"/>
+  </w:num>
+  <w:num w:numId="19">
+    <w:abstractNumId w:val="6"/>
   </w:num>
 </w:numbering>
 </file>
@@ -12023,6 +12154,45 @@
       </w:tblBorders>
     </w:tblPr>
   </w:style>
+  <w:style w:type="paragraph" w:styleId="NormaleWeb">
+    <w:name w:val="Normal (Web)"/>
+    <w:basedOn w:val="Normale"/>
+    <w:uiPriority w:val="99"/>
+    <w:semiHidden/>
+    <w:unhideWhenUsed/>
+    <w:rsid w:val="00266ACD"/>
+    <w:pPr>
+      <w:spacing w:before="100" w:beforeAutospacing="1" w:after="100" w:afterAutospacing="1"/>
+    </w:pPr>
+    <w:rPr>
+      <w:rFonts w:ascii="Times New Roman" w:eastAsia="Times New Roman" w:hAnsi="Times New Roman" w:cs="Times New Roman"/>
+      <w:lang w:eastAsia="it-IT"/>
+    </w:rPr>
+  </w:style>
+  <w:style w:type="character" w:styleId="Menzionenonrisolta">
+    <w:name w:val="Unresolved Mention"/>
+    <w:basedOn w:val="Carpredefinitoparagrafo"/>
+    <w:uiPriority w:val="99"/>
+    <w:semiHidden/>
+    <w:unhideWhenUsed/>
+    <w:rsid w:val="00F427D1"/>
+    <w:rPr>
+      <w:color w:val="605E5C"/>
+      <w:shd w:val="clear" w:color="auto" w:fill="E1DFDD"/>
+    </w:rPr>
+  </w:style>
+  <w:style w:type="character" w:styleId="Collegamentovisitato">
+    <w:name w:val="FollowedHyperlink"/>
+    <w:basedOn w:val="Carpredefinitoparagrafo"/>
+    <w:uiPriority w:val="99"/>
+    <w:semiHidden/>
+    <w:unhideWhenUsed/>
+    <w:rsid w:val="00F427D1"/>
+    <w:rPr>
+      <w:color w:val="954F72" w:themeColor="followedHyperlink"/>
+      <w:u w:val="single"/>
+    </w:rPr>
+  </w:style>
 </w:styles>
 </file>
 

--- a/Documentazione.docx
+++ b/Documentazione.docx
@@ -160,7 +160,7 @@
           <w:r>
             <w:fldChar w:fldCharType="separate"/>
           </w:r>
-          <w:hyperlink w:anchor="_Toc42975958" w:history="1">
+          <w:hyperlink w:anchor="_Toc43218802" w:history="1">
             <w:r>
               <w:rPr>
                 <w:rStyle w:val="Collegamentoipertestuale"/>
@@ -206,7 +206,7 @@
                 <w:noProof/>
                 <w:webHidden/>
               </w:rPr>
-              <w:instrText xml:space="preserve"> PAGEREF _Toc42975958 \h </w:instrText>
+              <w:instrText xml:space="preserve"> PAGEREF _Toc43218802 \h </w:instrText>
             </w:r>
             <w:r>
               <w:rPr>
@@ -250,7 +250,7 @@
               <w:lang w:eastAsia="it-IT"/>
             </w:rPr>
           </w:pPr>
-          <w:hyperlink w:anchor="_Toc42975959" w:history="1">
+          <w:hyperlink w:anchor="_Toc43218803" w:history="1">
             <w:r>
               <w:rPr>
                 <w:rStyle w:val="Collegamentoipertestuale"/>
@@ -296,7 +296,7 @@
                 <w:noProof/>
                 <w:webHidden/>
               </w:rPr>
-              <w:instrText xml:space="preserve"> PAGEREF _Toc42975959 \h </w:instrText>
+              <w:instrText xml:space="preserve"> PAGEREF _Toc43218803 \h </w:instrText>
             </w:r>
             <w:r>
               <w:rPr>
@@ -340,7 +340,7 @@
               <w:lang w:eastAsia="it-IT"/>
             </w:rPr>
           </w:pPr>
-          <w:hyperlink w:anchor="_Toc42975960" w:history="1">
+          <w:hyperlink w:anchor="_Toc43218804" w:history="1">
             <w:r>
               <w:rPr>
                 <w:rStyle w:val="Collegamentoipertestuale"/>
@@ -386,7 +386,7 @@
                 <w:noProof/>
                 <w:webHidden/>
               </w:rPr>
-              <w:instrText xml:space="preserve"> PAGEREF _Toc42975960 \h </w:instrText>
+              <w:instrText xml:space="preserve"> PAGEREF _Toc43218804 \h </w:instrText>
             </w:r>
             <w:r>
               <w:rPr>
@@ -434,7 +434,7 @@
               <w:lang w:eastAsia="it-IT"/>
             </w:rPr>
           </w:pPr>
-          <w:hyperlink w:anchor="_Toc42975961" w:history="1">
+          <w:hyperlink w:anchor="_Toc43218805" w:history="1">
             <w:r>
               <w:rPr>
                 <w:rStyle w:val="Collegamentoipertestuale"/>
@@ -459,7 +459,7 @@
                 <w:rStyle w:val="Collegamentoipertestuale"/>
                 <w:noProof/>
               </w:rPr>
-              <w:t>Ramo FAQ</w:t>
+              <w:t>FAQ</w:t>
             </w:r>
             <w:r>
               <w:rPr>
@@ -480,7 +480,7 @@
                 <w:noProof/>
                 <w:webHidden/>
               </w:rPr>
-              <w:instrText xml:space="preserve"> PAGEREF _Toc42975961 \h </w:instrText>
+              <w:instrText xml:space="preserve"> PAGEREF _Toc43218805 \h </w:instrText>
             </w:r>
             <w:r>
               <w:rPr>
@@ -528,7 +528,7 @@
               <w:lang w:eastAsia="it-IT"/>
             </w:rPr>
           </w:pPr>
-          <w:hyperlink w:anchor="_Toc42975962" w:history="1">
+          <w:hyperlink w:anchor="_Toc43218806" w:history="1">
             <w:r>
               <w:rPr>
                 <w:rStyle w:val="Collegamentoipertestuale"/>
@@ -553,7 +553,7 @@
                 <w:rStyle w:val="Collegamentoipertestuale"/>
                 <w:noProof/>
               </w:rPr>
-              <w:t>Ramo Salute</w:t>
+              <w:t>Salute</w:t>
             </w:r>
             <w:r>
               <w:rPr>
@@ -574,7 +574,7 @@
                 <w:noProof/>
                 <w:webHidden/>
               </w:rPr>
-              <w:instrText xml:space="preserve"> PAGEREF _Toc42975962 \h </w:instrText>
+              <w:instrText xml:space="preserve"> PAGEREF _Toc43218806 \h </w:instrText>
             </w:r>
             <w:r>
               <w:rPr>
@@ -619,7 +619,7 @@
               <w:lang w:eastAsia="it-IT"/>
             </w:rPr>
           </w:pPr>
-          <w:hyperlink w:anchor="_Toc42975963" w:history="1">
+          <w:hyperlink w:anchor="_Toc43218807" w:history="1">
             <w:r>
               <w:rPr>
                 <w:rStyle w:val="Collegamentoipertestuale"/>
@@ -646,7 +646,7 @@
                 <w:noProof/>
                 <w:webHidden/>
               </w:rPr>
-              <w:instrText xml:space="preserve"> PAGEREF _Toc42975963 \h </w:instrText>
+              <w:instrText xml:space="preserve"> PAGEREF _Toc43218807 \h </w:instrText>
             </w:r>
             <w:r>
               <w:rPr>
@@ -691,7 +691,7 @@
               <w:lang w:eastAsia="it-IT"/>
             </w:rPr>
           </w:pPr>
-          <w:hyperlink w:anchor="_Toc42975964" w:history="1">
+          <w:hyperlink w:anchor="_Toc43218808" w:history="1">
             <w:r>
               <w:rPr>
                 <w:rStyle w:val="Collegamentoipertestuale"/>
@@ -718,7 +718,7 @@
                 <w:noProof/>
                 <w:webHidden/>
               </w:rPr>
-              <w:instrText xml:space="preserve"> PAGEREF _Toc42975964 \h </w:instrText>
+              <w:instrText xml:space="preserve"> PAGEREF _Toc43218808 \h </w:instrText>
             </w:r>
             <w:r>
               <w:rPr>
@@ -762,7 +762,7 @@
               <w:lang w:eastAsia="it-IT"/>
             </w:rPr>
           </w:pPr>
-          <w:hyperlink w:anchor="_Toc42975965" w:history="1">
+          <w:hyperlink w:anchor="_Toc43218809" w:history="1">
             <w:r>
               <w:rPr>
                 <w:rStyle w:val="Collegamentoipertestuale"/>
@@ -808,7 +808,7 @@
                 <w:noProof/>
                 <w:webHidden/>
               </w:rPr>
-              <w:instrText xml:space="preserve"> PAGEREF _Toc42975965 \h </w:instrText>
+              <w:instrText xml:space="preserve"> PAGEREF _Toc43218809 \h </w:instrText>
             </w:r>
             <w:r>
               <w:rPr>
@@ -856,7 +856,7 @@
               <w:lang w:eastAsia="it-IT"/>
             </w:rPr>
           </w:pPr>
-          <w:hyperlink w:anchor="_Toc42975966" w:history="1">
+          <w:hyperlink w:anchor="_Toc43218810" w:history="1">
             <w:r>
               <w:rPr>
                 <w:rStyle w:val="Collegamentoipertestuale"/>
@@ -902,7 +902,7 @@
                 <w:noProof/>
                 <w:webHidden/>
               </w:rPr>
-              <w:instrText xml:space="preserve"> PAGEREF _Toc42975966 \h </w:instrText>
+              <w:instrText xml:space="preserve"> PAGEREF _Toc43218810 \h </w:instrText>
             </w:r>
             <w:r>
               <w:rPr>
@@ -922,7 +922,7 @@
                 <w:noProof/>
                 <w:webHidden/>
               </w:rPr>
-              <w:t>5</w:t>
+              <w:t>6</w:t>
             </w:r>
             <w:r>
               <w:rPr>
@@ -950,7 +950,7 @@
               <w:lang w:eastAsia="it-IT"/>
             </w:rPr>
           </w:pPr>
-          <w:hyperlink w:anchor="_Toc42975967" w:history="1">
+          <w:hyperlink w:anchor="_Toc43218811" w:history="1">
             <w:r>
               <w:rPr>
                 <w:rStyle w:val="Collegamentoipertestuale"/>
@@ -996,7 +996,7 @@
                 <w:noProof/>
                 <w:webHidden/>
               </w:rPr>
-              <w:instrText xml:space="preserve"> PAGEREF _Toc42975967 \h </w:instrText>
+              <w:instrText xml:space="preserve"> PAGEREF _Toc43218811 \h </w:instrText>
             </w:r>
             <w:r>
               <w:rPr>
@@ -1041,7 +1041,7 @@
               <w:lang w:eastAsia="it-IT"/>
             </w:rPr>
           </w:pPr>
-          <w:hyperlink w:anchor="_Toc42975968" w:history="1">
+          <w:hyperlink w:anchor="_Toc43218812" w:history="1">
             <w:r>
               <w:rPr>
                 <w:rStyle w:val="Collegamentoipertestuale"/>
@@ -1068,7 +1068,7 @@
                 <w:noProof/>
                 <w:webHidden/>
               </w:rPr>
-              <w:instrText xml:space="preserve"> PAGEREF _Toc42975968 \h </w:instrText>
+              <w:instrText xml:space="preserve"> PAGEREF _Toc43218812 \h </w:instrText>
             </w:r>
             <w:r>
               <w:rPr>
@@ -1113,7 +1113,7 @@
               <w:lang w:eastAsia="it-IT"/>
             </w:rPr>
           </w:pPr>
-          <w:hyperlink w:anchor="_Toc42975969" w:history="1">
+          <w:hyperlink w:anchor="_Toc43218813" w:history="1">
             <w:r>
               <w:rPr>
                 <w:rStyle w:val="Collegamentoipertestuale"/>
@@ -1140,7 +1140,7 @@
                 <w:noProof/>
                 <w:webHidden/>
               </w:rPr>
-              <w:instrText xml:space="preserve"> PAGEREF _Toc42975969 \h </w:instrText>
+              <w:instrText xml:space="preserve"> PAGEREF _Toc43218813 \h </w:instrText>
             </w:r>
             <w:r>
               <w:rPr>
@@ -1185,7 +1185,7 @@
               <w:lang w:eastAsia="it-IT"/>
             </w:rPr>
           </w:pPr>
-          <w:hyperlink w:anchor="_Toc42975970" w:history="1">
+          <w:hyperlink w:anchor="_Toc43218814" w:history="1">
             <w:r>
               <w:rPr>
                 <w:rStyle w:val="Collegamentoipertestuale"/>
@@ -1212,7 +1212,7 @@
                 <w:noProof/>
                 <w:webHidden/>
               </w:rPr>
-              <w:instrText xml:space="preserve"> PAGEREF _Toc42975970 \h </w:instrText>
+              <w:instrText xml:space="preserve"> PAGEREF _Toc43218814 \h </w:instrText>
             </w:r>
             <w:r>
               <w:rPr>
@@ -1257,7 +1257,7 @@
               <w:lang w:eastAsia="it-IT"/>
             </w:rPr>
           </w:pPr>
-          <w:hyperlink w:anchor="_Toc42975971" w:history="1">
+          <w:hyperlink w:anchor="_Toc43218815" w:history="1">
             <w:r>
               <w:rPr>
                 <w:rStyle w:val="Collegamentoipertestuale"/>
@@ -1284,7 +1284,7 @@
                 <w:noProof/>
                 <w:webHidden/>
               </w:rPr>
-              <w:instrText xml:space="preserve"> PAGEREF _Toc42975971 \h </w:instrText>
+              <w:instrText xml:space="preserve"> PAGEREF _Toc43218815 \h </w:instrText>
             </w:r>
             <w:r>
               <w:rPr>
@@ -1332,7 +1332,7 @@
               <w:lang w:eastAsia="it-IT"/>
             </w:rPr>
           </w:pPr>
-          <w:hyperlink w:anchor="_Toc42975972" w:history="1">
+          <w:hyperlink w:anchor="_Toc43218816" w:history="1">
             <w:r>
               <w:rPr>
                 <w:rStyle w:val="Collegamentoipertestuale"/>
@@ -1378,7 +1378,7 @@
                 <w:noProof/>
                 <w:webHidden/>
               </w:rPr>
-              <w:instrText xml:space="preserve"> PAGEREF _Toc42975972 \h </w:instrText>
+              <w:instrText xml:space="preserve"> PAGEREF _Toc43218816 \h </w:instrText>
             </w:r>
             <w:r>
               <w:rPr>
@@ -1422,7 +1422,7 @@
               <w:lang w:eastAsia="it-IT"/>
             </w:rPr>
           </w:pPr>
-          <w:hyperlink w:anchor="_Toc42975973" w:history="1">
+          <w:hyperlink w:anchor="_Toc43218817" w:history="1">
             <w:r>
               <w:rPr>
                 <w:rStyle w:val="Collegamentoipertestuale"/>
@@ -1447,7 +1447,7 @@
                 <w:rStyle w:val="Collegamentoipertestuale"/>
                 <w:noProof/>
               </w:rPr>
-              <w:t>Scenari di test</w:t>
+              <w:t>Scenari</w:t>
             </w:r>
             <w:r>
               <w:rPr>
@@ -1468,7 +1468,7 @@
                 <w:noProof/>
                 <w:webHidden/>
               </w:rPr>
-              <w:instrText xml:space="preserve"> PAGEREF _Toc42975973 \h </w:instrText>
+              <w:instrText xml:space="preserve"> PAGEREF _Toc43218817 \h </w:instrText>
             </w:r>
             <w:r>
               <w:rPr>
@@ -1516,7 +1516,7 @@
               <w:lang w:eastAsia="it-IT"/>
             </w:rPr>
           </w:pPr>
-          <w:hyperlink w:anchor="_Toc42975974" w:history="1">
+          <w:hyperlink w:anchor="_Toc43218818" w:history="1">
             <w:r>
               <w:rPr>
                 <w:rStyle w:val="Collegamentoipertestuale"/>
@@ -1562,7 +1562,7 @@
                 <w:noProof/>
                 <w:webHidden/>
               </w:rPr>
-              <w:instrText xml:space="preserve"> PAGEREF _Toc42975974 \h </w:instrText>
+              <w:instrText xml:space="preserve"> PAGEREF _Toc43218818 \h </w:instrText>
             </w:r>
             <w:r>
               <w:rPr>
@@ -1610,7 +1610,7 @@
               <w:lang w:eastAsia="it-IT"/>
             </w:rPr>
           </w:pPr>
-          <w:hyperlink w:anchor="_Toc42975975" w:history="1">
+          <w:hyperlink w:anchor="_Toc43218819" w:history="1">
             <w:r>
               <w:rPr>
                 <w:rStyle w:val="Collegamentoipertestuale"/>
@@ -1635,7 +1635,7 @@
                 <w:rStyle w:val="Collegamentoipertestuale"/>
                 <w:noProof/>
               </w:rPr>
-              <w:t>Scenario 2</w:t>
+              <w:t>Scenrario 2</w:t>
             </w:r>
             <w:r>
               <w:rPr>
@@ -1656,7 +1656,7 @@
                 <w:noProof/>
                 <w:webHidden/>
               </w:rPr>
-              <w:instrText xml:space="preserve"> PAGEREF _Toc42975975 \h </w:instrText>
+              <w:instrText xml:space="preserve"> PAGEREF _Toc43218819 \h </w:instrText>
             </w:r>
             <w:r>
               <w:rPr>
@@ -1704,7 +1704,7 @@
               <w:lang w:eastAsia="it-IT"/>
             </w:rPr>
           </w:pPr>
-          <w:hyperlink w:anchor="_Toc42975976" w:history="1">
+          <w:hyperlink w:anchor="_Toc43218820" w:history="1">
             <w:r>
               <w:rPr>
                 <w:rStyle w:val="Collegamentoipertestuale"/>
@@ -1750,7 +1750,7 @@
                 <w:noProof/>
                 <w:webHidden/>
               </w:rPr>
-              <w:instrText xml:space="preserve"> PAGEREF _Toc42975976 \h </w:instrText>
+              <w:instrText xml:space="preserve"> PAGEREF _Toc43218820 \h </w:instrText>
             </w:r>
             <w:r>
               <w:rPr>
@@ -1798,7 +1798,7 @@
               <w:lang w:eastAsia="it-IT"/>
             </w:rPr>
           </w:pPr>
-          <w:hyperlink w:anchor="_Toc42975977" w:history="1">
+          <w:hyperlink w:anchor="_Toc43218821" w:history="1">
             <w:r>
               <w:rPr>
                 <w:rStyle w:val="Collegamentoipertestuale"/>
@@ -1844,7 +1844,7 @@
                 <w:noProof/>
                 <w:webHidden/>
               </w:rPr>
-              <w:instrText xml:space="preserve"> PAGEREF _Toc42975977 \h </w:instrText>
+              <w:instrText xml:space="preserve"> PAGEREF _Toc43218821 \h </w:instrText>
             </w:r>
             <w:r>
               <w:rPr>
@@ -1895,7 +1895,7 @@
           <w:numId w:val="8"/>
         </w:numPr>
       </w:pPr>
-      <w:bookmarkStart w:id="0" w:name="_Toc42975958"/>
+      <w:bookmarkStart w:id="0" w:name="_Toc43218802"/>
       <w:r>
         <w:t>Introduzione</w:t>
       </w:r>
@@ -1923,7 +1923,21 @@
           <w:sz w:val="26"/>
           <w:szCs w:val="26"/>
         </w:rPr>
-        <w:t xml:space="preserve"> è un chatbot realizzato attraverso la piattaforma di Google </w:t>
+        <w:t xml:space="preserve"> è un chatbot realizzato </w:t>
+      </w:r>
+      <w:r>
+        <w:rPr>
+          <w:sz w:val="26"/>
+          <w:szCs w:val="26"/>
+        </w:rPr>
+        <w:t>con</w:t>
+      </w:r>
+      <w:r>
+        <w:rPr>
+          <w:sz w:val="26"/>
+          <w:szCs w:val="26"/>
+        </w:rPr>
+        <w:t xml:space="preserve"> la piattaforma di Google </w:t>
       </w:r>
       <w:r>
         <w:rPr>
@@ -1951,21 +1965,35 @@
           <w:sz w:val="26"/>
           <w:szCs w:val="26"/>
         </w:rPr>
-        <w:t xml:space="preserve">, reso </w:t>
-      </w:r>
-      <w:r>
-        <w:rPr>
-          <w:sz w:val="26"/>
-          <w:szCs w:val="26"/>
-        </w:rPr>
-        <w:t xml:space="preserve">poi </w:t>
-      </w:r>
-      <w:r>
-        <w:rPr>
-          <w:sz w:val="26"/>
-          <w:szCs w:val="26"/>
-        </w:rPr>
-        <w:t xml:space="preserve">fruibile all’interno di un bot Telegram, destinato ai migranti richiedenti asilo ospitati </w:t>
+        <w:t xml:space="preserve">, </w:t>
+      </w:r>
+      <w:r>
+        <w:rPr>
+          <w:sz w:val="26"/>
+          <w:szCs w:val="26"/>
+        </w:rPr>
+        <w:t>ed integrato in un</w:t>
+      </w:r>
+      <w:r>
+        <w:rPr>
+          <w:sz w:val="26"/>
+          <w:szCs w:val="26"/>
+        </w:rPr>
+        <w:t xml:space="preserve"> bot Telegram, </w:t>
+      </w:r>
+      <w:r>
+        <w:rPr>
+          <w:sz w:val="26"/>
+          <w:szCs w:val="26"/>
+        </w:rPr>
+        <w:t xml:space="preserve">con la finalità di supportare </w:t>
+      </w:r>
+      <w:r>
+        <w:rPr>
+          <w:sz w:val="26"/>
+          <w:szCs w:val="26"/>
+        </w:rPr>
+        <w:t xml:space="preserve">i migranti richiedenti asilo ospitati </w:t>
       </w:r>
       <w:r>
         <w:rPr>
@@ -2039,7 +2067,21 @@
           <w:sz w:val="26"/>
           <w:szCs w:val="26"/>
         </w:rPr>
-        <w:t>divise in due rami principali</w:t>
+        <w:t xml:space="preserve">divise in due </w:t>
+      </w:r>
+      <w:r>
+        <w:rPr>
+          <w:sz w:val="26"/>
+          <w:szCs w:val="26"/>
+        </w:rPr>
+        <w:t>sezioni</w:t>
+      </w:r>
+      <w:r>
+        <w:rPr>
+          <w:sz w:val="26"/>
+          <w:szCs w:val="26"/>
+        </w:rPr>
+        <w:t xml:space="preserve"> principali</w:t>
       </w:r>
       <w:r>
         <w:rPr>
@@ -2067,30 +2109,35 @@
           <w:sz w:val="26"/>
           <w:szCs w:val="26"/>
         </w:rPr>
-        <w:t xml:space="preserve">La </w:t>
-      </w:r>
-      <w:r>
-        <w:rPr>
-          <w:b/>
-          <w:bCs/>
-          <w:sz w:val="26"/>
-          <w:szCs w:val="26"/>
-        </w:rPr>
-        <w:t>prima</w:t>
-      </w:r>
-      <w:r>
-        <w:rPr>
-          <w:sz w:val="26"/>
-          <w:szCs w:val="26"/>
-        </w:rPr>
-        <w:t xml:space="preserve"> è la possibilità di richiedere </w:t>
-      </w:r>
-      <w:r>
-        <w:rPr>
-          <w:sz w:val="26"/>
-          <w:szCs w:val="26"/>
-        </w:rPr>
-        <w:t>al chatbot alcune FAQ su argomenti topici riguardo l’integrazione nella società, la propria salute, la vita nei centri di accoglienza, la ricerca di lavoro, lo studio, la ricerca di alloggi;</w:t>
+        <w:t>Richiesta di</w:t>
+      </w:r>
+      <w:r>
+        <w:rPr>
+          <w:sz w:val="26"/>
+          <w:szCs w:val="26"/>
+        </w:rPr>
+        <w:t xml:space="preserve"> </w:t>
+      </w:r>
+      <w:r>
+        <w:rPr>
+          <w:sz w:val="26"/>
+          <w:szCs w:val="26"/>
+        </w:rPr>
+        <w:t xml:space="preserve">FAQ su argomenti </w:t>
+      </w:r>
+      <w:r>
+        <w:rPr>
+          <w:sz w:val="26"/>
+          <w:szCs w:val="26"/>
+        </w:rPr>
+        <w:t>relativi al</w:t>
+      </w:r>
+      <w:r>
+        <w:rPr>
+          <w:sz w:val="26"/>
+          <w:szCs w:val="26"/>
+        </w:rPr>
+        <w:t>l’integrazione nella società, la propria salute, la vita nei centri di accoglienza, la ricerca di lavoro, lo studio, la ricerca di alloggi;</w:t>
       </w:r>
     </w:p>
     <w:p>
@@ -2111,7 +2158,7 @@
           <w:sz w:val="26"/>
           <w:szCs w:val="26"/>
         </w:rPr>
-        <w:t>La</w:t>
+        <w:t>Il dialogo utente-chatbot</w:t>
       </w:r>
       <w:r>
         <w:rPr>
@@ -2122,61 +2169,24 @@
       </w:r>
       <w:r>
         <w:rPr>
-          <w:b/>
-          <w:bCs/>
-          <w:sz w:val="26"/>
-          <w:szCs w:val="26"/>
-        </w:rPr>
-        <w:t>seconda</w:t>
-      </w:r>
-      <w:r>
-        <w:rPr>
-          <w:sz w:val="26"/>
-          <w:szCs w:val="26"/>
-        </w:rPr>
-        <w:t xml:space="preserve"> è la</w:t>
-      </w:r>
-      <w:r>
-        <w:rPr>
-          <w:sz w:val="26"/>
-          <w:szCs w:val="26"/>
-        </w:rPr>
-        <w:t xml:space="preserve"> possibilità di</w:t>
-      </w:r>
-      <w:r>
-        <w:rPr>
-          <w:sz w:val="26"/>
-          <w:szCs w:val="26"/>
-        </w:rPr>
-        <w:t xml:space="preserve"> far</w:t>
-      </w:r>
-      <w:r>
-        <w:rPr>
-          <w:sz w:val="26"/>
-          <w:szCs w:val="26"/>
-        </w:rPr>
-        <w:t xml:space="preserve"> </w:t>
-      </w:r>
-      <w:r>
-        <w:rPr>
-          <w:sz w:val="26"/>
-          <w:szCs w:val="26"/>
-        </w:rPr>
-        <w:t>dialogare l’utente con</w:t>
-      </w:r>
-      <w:r>
-        <w:rPr>
-          <w:sz w:val="26"/>
-          <w:szCs w:val="26"/>
-        </w:rPr>
-        <w:t xml:space="preserve"> il chatbot</w:t>
-      </w:r>
-      <w:r>
-        <w:rPr>
-          <w:sz w:val="26"/>
-          <w:szCs w:val="26"/>
-        </w:rPr>
-        <w:t xml:space="preserve"> in modo da estrarre informazioni relative allo stato di salute di salute fisica e mentale della persona e farle visionare all’utente attraverso dati testuali e grafici.</w:t>
+          <w:sz w:val="26"/>
+          <w:szCs w:val="26"/>
+        </w:rPr>
+        <w:t>per</w:t>
+      </w:r>
+      <w:r>
+        <w:rPr>
+          <w:sz w:val="26"/>
+          <w:szCs w:val="26"/>
+        </w:rPr>
+        <w:t xml:space="preserve"> estrarre informazioni relative allo stato di salute di salute fisica e mentale dell</w:t>
+      </w:r>
+      <w:r>
+        <w:rPr>
+          <w:sz w:val="26"/>
+          <w:szCs w:val="26"/>
+        </w:rPr>
+        <w:t>’utente, da fornire ai medici in forma testuale e grafica.</w:t>
       </w:r>
     </w:p>
     <w:p>
@@ -2187,7 +2197,7 @@
           <w:numId w:val="8"/>
         </w:numPr>
       </w:pPr>
-      <w:bookmarkStart w:id="1" w:name="_Toc42975959"/>
+      <w:bookmarkStart w:id="1" w:name="_Toc43218803"/>
       <w:r>
         <w:lastRenderedPageBreak/>
         <w:t>Analisi</w:t>
@@ -2210,7 +2220,91 @@
           <w:sz w:val="26"/>
           <w:szCs w:val="26"/>
         </w:rPr>
-        <w:t>La creazione di MigrantBot nasce principalmente dalla necessità di porre alle persone che si sentono poco bene, prima di effettuare esami medici nelle strutture mediche, alcune domande relative allo stato di salute fisico e mentale, così da “tranquillizzare” coloro i quali potrebbero sentire di avere dei problemi fisici generati invece da situazioni di instabilità mentale, depressione noia o stanchezza, ed eventualmente indirizzare coloro che potrebbero avere problemi di salute a chi di competenza.</w:t>
+        <w:t xml:space="preserve">La creazione di MigrantBot nasce dalla necessità di porre alle persone che si sentono poco bene, prima di effettuare esami nelle strutture mediche, alcune domande relative allo stato di salute fisico e mentale, così da “tranquillizzare” coloro </w:t>
+      </w:r>
+      <w:r>
+        <w:rPr>
+          <w:sz w:val="26"/>
+          <w:szCs w:val="26"/>
+        </w:rPr>
+        <w:t>che</w:t>
+      </w:r>
+      <w:r>
+        <w:rPr>
+          <w:sz w:val="26"/>
+          <w:szCs w:val="26"/>
+        </w:rPr>
+        <w:t xml:space="preserve"> potrebbero </w:t>
+      </w:r>
+      <w:r>
+        <w:rPr>
+          <w:sz w:val="26"/>
+          <w:szCs w:val="26"/>
+        </w:rPr>
+        <w:t>avvertire</w:t>
+      </w:r>
+      <w:r>
+        <w:rPr>
+          <w:sz w:val="26"/>
+          <w:szCs w:val="26"/>
+        </w:rPr>
+        <w:t xml:space="preserve"> problemi fisici generati</w:t>
+      </w:r>
+      <w:r>
+        <w:rPr>
+          <w:sz w:val="26"/>
+          <w:szCs w:val="26"/>
+        </w:rPr>
+        <w:t>,</w:t>
+      </w:r>
+      <w:r>
+        <w:rPr>
+          <w:sz w:val="26"/>
+          <w:szCs w:val="26"/>
+        </w:rPr>
+        <w:t xml:space="preserve"> invece</w:t>
+      </w:r>
+      <w:r>
+        <w:rPr>
+          <w:sz w:val="26"/>
+          <w:szCs w:val="26"/>
+        </w:rPr>
+        <w:t>,</w:t>
+      </w:r>
+      <w:r>
+        <w:rPr>
+          <w:sz w:val="26"/>
+          <w:szCs w:val="26"/>
+        </w:rPr>
+        <w:t xml:space="preserve"> da situazioni di </w:t>
+      </w:r>
+      <w:r>
+        <w:rPr>
+          <w:sz w:val="26"/>
+          <w:szCs w:val="26"/>
+        </w:rPr>
+        <w:t>stress</w:t>
+      </w:r>
+      <w:r>
+        <w:rPr>
+          <w:sz w:val="26"/>
+          <w:szCs w:val="26"/>
+        </w:rPr>
+        <w:t xml:space="preserve"> mentale, depressione</w:t>
+      </w:r>
+      <w:r>
+        <w:rPr>
+          <w:sz w:val="26"/>
+          <w:szCs w:val="26"/>
+        </w:rPr>
+        <w:t>,</w:t>
+      </w:r>
+      <w:r>
+        <w:rPr>
+          <w:sz w:val="26"/>
+          <w:szCs w:val="26"/>
+        </w:rPr>
+        <w:t xml:space="preserve"> noia o stanchezza, ed eventualmente indirizzare coloro che potrebbero avere problemi di salute a chi di competenza.</w:t>
       </w:r>
     </w:p>
     <w:p>
@@ -2226,7 +2320,21 @@
           <w:sz w:val="26"/>
           <w:szCs w:val="26"/>
         </w:rPr>
-        <w:t>Un altro motivo che ha incentivato la creazione di MigrantBot è stato quello di aggregare in un unico posto un agente virtuale che potesse rispondere alle FAQ, domande poste molto di frequente dai migranti richiedenti asilo, così da limitare le richieste fatte dagli utenti agli sportelli rivolti alle relazioni con il pubblico, incentivando così l’uso del chatbot.</w:t>
+        <w:t xml:space="preserve">Un altro motivo che ha incentivato la creazione di MigrantBot è stato quello di aggregare in un unico posto un agente virtuale che potesse rispondere alle </w:t>
+      </w:r>
+      <w:r>
+        <w:rPr>
+          <w:sz w:val="26"/>
+          <w:szCs w:val="26"/>
+        </w:rPr>
+        <w:t>domande frequenti</w:t>
+      </w:r>
+      <w:r>
+        <w:rPr>
+          <w:sz w:val="26"/>
+          <w:szCs w:val="26"/>
+        </w:rPr>
+        <w:t xml:space="preserve"> poste dai richiedenti asilo, così da limitare le richieste fatte dagli utenti agli sportelli rivolti alle relazioni con il pubblico.</w:t>
       </w:r>
     </w:p>
     <w:p>
@@ -2237,7 +2345,7 @@
           <w:numId w:val="8"/>
         </w:numPr>
       </w:pPr>
-      <w:bookmarkStart w:id="2" w:name="_Toc42975960"/>
+      <w:bookmarkStart w:id="2" w:name="_Toc43218804"/>
       <w:r>
         <w:t>Progettazione</w:t>
       </w:r>
@@ -2248,7 +2356,16 @@
         <w:spacing w:after="120"/>
       </w:pPr>
       <w:r>
-        <w:t xml:space="preserve">La progettazione di MigrantBot è divisa principalmente in </w:t>
+        <w:t>Nell</w:t>
+      </w:r>
+      <w:r>
+        <w:t xml:space="preserve">a progettazione di MigrantBot </w:t>
+      </w:r>
+      <w:r>
+        <w:t xml:space="preserve">ci si è concentrati </w:t>
+      </w:r>
+      <w:r>
+        <w:t xml:space="preserve">in </w:t>
       </w:r>
       <w:r>
         <w:t>due</w:t>
@@ -2261,19 +2378,25 @@
         <w:t xml:space="preserve"> </w:t>
       </w:r>
       <w:r>
-        <w:t>rami</w:t>
-      </w:r>
-      <w:r>
-        <w:t xml:space="preserve">: il </w:t>
-      </w:r>
-      <w:r>
-        <w:t>ramo relativo alle FAQ</w:t>
-      </w:r>
-      <w:r>
-        <w:t xml:space="preserve"> che l’utente finale può porre al chatbot, ed il </w:t>
-      </w:r>
-      <w:r>
-        <w:t>ramo per il c</w:t>
+        <w:t>sezioni</w:t>
+      </w:r>
+      <w:r>
+        <w:t xml:space="preserve">: </w:t>
+      </w:r>
+      <w:r>
+        <w:t>le</w:t>
+      </w:r>
+      <w:r>
+        <w:t xml:space="preserve"> FAQ</w:t>
+      </w:r>
+      <w:r>
+        <w:t xml:space="preserve"> che l’utente finale può porre al chatbot, </w:t>
+      </w:r>
+      <w:r>
+        <w:t>e</w:t>
+      </w:r>
+      <w:r>
+        <w:t xml:space="preserve"> il c</w:t>
       </w:r>
       <w:r>
         <w:t>h</w:t>
@@ -2282,10 +2405,33 @@
         <w:t>eck dello stato di salute</w:t>
       </w:r>
       <w:r>
-        <w:t xml:space="preserve"> che, in base alla tipologia del dialogo, potrà somministrare all’utente i questionari SF-12 e SF-36.</w:t>
-      </w:r>
-    </w:p>
-    <w:p/>
+        <w:t xml:space="preserve"> </w:t>
+      </w:r>
+      <w:r>
+        <w:t>dell’utente;</w:t>
+      </w:r>
+      <w:r>
+        <w:t xml:space="preserve"> in base alla tipologia del dialogo, </w:t>
+      </w:r>
+      <w:r>
+        <w:t xml:space="preserve">il chatbot </w:t>
+      </w:r>
+      <w:r>
+        <w:t xml:space="preserve">potrà somministrare </w:t>
+      </w:r>
+      <w:r>
+        <w:t>il questionario</w:t>
+      </w:r>
+      <w:r>
+        <w:t xml:space="preserve"> SF-12 </w:t>
+      </w:r>
+      <w:r>
+        <w:t xml:space="preserve">ed eventualmente anche il questionario </w:t>
+      </w:r>
+      <w:r>
+        <w:t>SF-36.</w:t>
+      </w:r>
+    </w:p>
     <w:p>
       <w:pPr>
         <w:keepNext/>
@@ -2296,9 +2442,9 @@
           <w:noProof/>
         </w:rPr>
         <w:drawing>
-          <wp:inline distT="0" distB="0" distL="0" distR="0" wp14:anchorId="28F6C97F" wp14:editId="5D9D74AF">
-            <wp:extent cx="5977525" cy="4136118"/>
-            <wp:effectExtent l="0" t="0" r="4445" b="4445"/>
+          <wp:inline distT="0" distB="0" distL="0" distR="0" wp14:anchorId="28F6C97F" wp14:editId="5B7740B0">
+            <wp:extent cx="5850879" cy="4049304"/>
+            <wp:effectExtent l="0" t="0" r="4445" b="2540"/>
             <wp:docPr id="1" name="Immagine 1"/>
             <wp:cNvGraphicFramePr>
               <a:graphicFrameLocks xmlns:a="http://schemas.openxmlformats.org/drawingml/2006/main" noChangeAspect="1"/>
@@ -2318,13 +2464,13 @@
                         </a:ext>
                       </a:extLst>
                     </a:blip>
-                    <a:srcRect t="2125"/>
+                    <a:srcRect t="2105"/>
                     <a:stretch/>
                   </pic:blipFill>
                   <pic:spPr bwMode="auto">
                     <a:xfrm>
                       <a:off x="0" y="0"/>
-                      <a:ext cx="5978262" cy="4136628"/>
+                      <a:ext cx="5851216" cy="4049537"/>
                     </a:xfrm>
                     <a:prstGeom prst="rect">
                       <a:avLst/>
@@ -2354,27 +2500,14 @@
       <w:r>
         <w:t xml:space="preserve">Figura </w:t>
       </w:r>
-      <w:r>
-        <w:fldChar w:fldCharType="begin"/>
-      </w:r>
-      <w:r>
-        <w:instrText xml:space="preserve"> SEQ Figura \* ARABIC </w:instrText>
-      </w:r>
-      <w:r>
-        <w:fldChar w:fldCharType="separate"/>
-      </w:r>
-      <w:r>
-        <w:rPr>
-          <w:noProof/>
-        </w:rPr>
-        <w:t>1</w:t>
-      </w:r>
-      <w:r>
-        <w:rPr>
-          <w:noProof/>
-        </w:rPr>
-        <w:fldChar w:fldCharType="end"/>
-      </w:r>
+      <w:fldSimple w:instr=" SEQ Figura \* ARABIC ">
+        <w:r>
+          <w:rPr>
+            <w:noProof/>
+          </w:rPr>
+          <w:t>1</w:t>
+        </w:r>
+      </w:fldSimple>
       <w:bookmarkEnd w:id="3"/>
       <w:r>
         <w:t xml:space="preserve"> Struttura dialogo</w:t>
@@ -2388,9 +2521,9 @@
           <w:numId w:val="8"/>
         </w:numPr>
       </w:pPr>
-      <w:bookmarkStart w:id="4" w:name="_Toc42975961"/>
-      <w:r>
-        <w:t>Ramo FAQ</w:t>
+      <w:bookmarkStart w:id="4" w:name="_Toc43218805"/>
+      <w:r>
+        <w:t>FAQ</w:t>
       </w:r>
       <w:bookmarkEnd w:id="4"/>
     </w:p>
@@ -2407,14 +2540,42 @@
           <w:sz w:val="26"/>
           <w:szCs w:val="26"/>
         </w:rPr>
-        <w:t>Le FAQ attualmente inserite all’interno di MigrantBot coprono un’ampia gamma delle domande solitamente sottoposte dagli utenti finali a</w:t>
-      </w:r>
-      <w:r>
-        <w:rPr>
-          <w:sz w:val="26"/>
-          <w:szCs w:val="26"/>
-        </w:rPr>
-        <w:t>gli sportelli nei centri di accoglienza. Esse sono state individuate dal FAMI (Fondo Asilo</w:t>
+        <w:t xml:space="preserve">Le FAQ attualmente inserite all’interno di MigrantBot coprono </w:t>
+      </w:r>
+      <w:r>
+        <w:rPr>
+          <w:sz w:val="26"/>
+          <w:szCs w:val="26"/>
+        </w:rPr>
+        <w:t>molte</w:t>
+      </w:r>
+      <w:r>
+        <w:rPr>
+          <w:sz w:val="26"/>
+          <w:szCs w:val="26"/>
+        </w:rPr>
+        <w:t xml:space="preserve"> delle domande solitamente sottoposte dagli utenti finali a</w:t>
+      </w:r>
+      <w:r>
+        <w:rPr>
+          <w:sz w:val="26"/>
+          <w:szCs w:val="26"/>
+        </w:rPr>
+        <w:t xml:space="preserve">gli sportelli nei centri di accoglienza. </w:t>
+      </w:r>
+      <w:r>
+        <w:rPr>
+          <w:sz w:val="26"/>
+          <w:szCs w:val="26"/>
+        </w:rPr>
+        <w:t>Le domande</w:t>
+      </w:r>
+      <w:r>
+        <w:rPr>
+          <w:sz w:val="26"/>
+          <w:szCs w:val="26"/>
+        </w:rPr>
+        <w:t xml:space="preserve"> sono state individuate dal FAMI (Fondo Asilo</w:t>
       </w:r>
       <w:r>
         <w:rPr>
@@ -2442,7 +2603,7 @@
           <w:sz w:val="26"/>
           <w:szCs w:val="26"/>
         </w:rPr>
-        <w:t xml:space="preserve"> Salute, Procedura di riconoscimento </w:t>
+        <w:t xml:space="preserve"> Salute, Procedura di </w:t>
       </w:r>
       <w:r>
         <w:rPr>
@@ -2450,7 +2611,7 @@
           <w:szCs w:val="26"/>
         </w:rPr>
         <w:lastRenderedPageBreak/>
-        <w:t>protezione internazionale in Italia,</w:t>
+        <w:t>riconoscimento protezione internazionale in Italia,</w:t>
       </w:r>
       <w:r>
         <w:rPr>
@@ -2975,14 +3136,55 @@
     </w:p>
     <w:p>
       <w:r>
-        <w:t>Le restanti domande previste tra le FAQ disposte dal FAMI, prevedono di essere sviluppate in futuro e attualmente sono presenti tra quelle suggerite ma forniscono la seguente risposta di default: “</w:t>
+        <w:t xml:space="preserve">Le restanti domande previste tra le FAQ disposte dal FAMI, </w:t>
+      </w:r>
+      <w:r>
+        <w:t xml:space="preserve">saranno </w:t>
+      </w:r>
+      <w:r>
+        <w:t>sviluppate in futuro e attualmente sono presenti tra quelle suggerite ma forniscono la seguente risposta di default: “</w:t>
       </w:r>
       <w:r>
         <w:rPr>
           <w:i/>
           <w:iCs/>
         </w:rPr>
-        <w:t>Scusami, ma adesso non conosco le informazioni giuste per darti una risposta...</w:t>
+        <w:t>Chiedo scusa</w:t>
+      </w:r>
+      <w:r>
+        <w:rPr>
+          <w:i/>
+          <w:iCs/>
+        </w:rPr>
+        <w:t xml:space="preserve">, ma adesso non </w:t>
+      </w:r>
+      <w:r>
+        <w:rPr>
+          <w:i/>
+          <w:iCs/>
+        </w:rPr>
+        <w:t xml:space="preserve">dispongo delle </w:t>
+      </w:r>
+      <w:r>
+        <w:rPr>
+          <w:i/>
+          <w:iCs/>
+        </w:rPr>
+        <w:t xml:space="preserve">informazioni giuste per </w:t>
+      </w:r>
+      <w:r>
+        <w:rPr>
+          <w:i/>
+          <w:iCs/>
+        </w:rPr>
+        <w:t>risponderti</w:t>
+      </w:r>
+      <w:r>
+        <w:rPr>
+          <w:i/>
+          <w:iCs/>
+        </w:rPr>
+        <w:t>...</w:t>
       </w:r>
       <w:r>
         <w:t>”.</w:t>
@@ -2996,9 +3198,9 @@
           <w:numId w:val="8"/>
         </w:numPr>
       </w:pPr>
-      <w:bookmarkStart w:id="5" w:name="_Toc42975962"/>
-      <w:r>
-        <w:t>Ramo Salute</w:t>
+      <w:bookmarkStart w:id="5" w:name="_Toc43218806"/>
+      <w:r>
+        <w:t>Salute</w:t>
       </w:r>
       <w:bookmarkEnd w:id="5"/>
     </w:p>
@@ -3015,7 +3217,29 @@
           <w:sz w:val="26"/>
           <w:szCs w:val="26"/>
         </w:rPr>
-        <w:t>Per il ramo relativo al check sullo stato di salute si è scelto di proseguire con alcune domande di carattere generale sulle attività giornaliere, per poi passare alla somministrazione del primo questionario (SF-12) se l’utente dice di non sentirsi bene.</w:t>
+        <w:t>Per rilevare lo stato di salute dell’utente il chatbot chiede come si sente, nel caso in cui risponda in maniera positiva effettua un dialogo con l’utente ponendo</w:t>
+      </w:r>
+      <w:r>
+        <w:rPr>
+          <w:sz w:val="26"/>
+          <w:szCs w:val="26"/>
+        </w:rPr>
+        <w:t xml:space="preserve"> alcune domande di </w:t>
+      </w:r>
+      <w:r>
+        <w:rPr>
+          <w:sz w:val="26"/>
+          <w:szCs w:val="26"/>
+        </w:rPr>
+        <w:lastRenderedPageBreak/>
+        <w:t>carattere generale sulle attività giornaliere</w:t>
+      </w:r>
+      <w:r>
+        <w:rPr>
+          <w:sz w:val="26"/>
+          <w:szCs w:val="26"/>
+        </w:rPr>
+        <w:t>. Se invece l’utente dice di non sentirsi bene, il chatbot somministra il questionario SF-12.</w:t>
       </w:r>
     </w:p>
     <w:p>
@@ -3031,7 +3255,6 @@
           <w:sz w:val="26"/>
           <w:szCs w:val="26"/>
         </w:rPr>
-        <w:lastRenderedPageBreak/>
         <w:t xml:space="preserve">Se i risultati del primo questionario </w:t>
       </w:r>
       <w:r>
@@ -3039,7 +3262,21 @@
           <w:sz w:val="26"/>
           <w:szCs w:val="26"/>
         </w:rPr>
-        <w:t>hanno una media inferiore al 40% (scelto perché individuato come punteggio medio degli indicatori dello stato di salute</w:t>
+        <w:t>hanno una media inferiore al 40% (</w:t>
+      </w:r>
+      <w:r>
+        <w:rPr>
+          <w:sz w:val="26"/>
+          <w:szCs w:val="26"/>
+        </w:rPr>
+        <w:t>soglia individuata</w:t>
+      </w:r>
+      <w:r>
+        <w:rPr>
+          <w:sz w:val="26"/>
+          <w:szCs w:val="26"/>
+        </w:rPr>
+        <w:t xml:space="preserve"> come punteggio medio degli indicatori dello stato di salute</w:t>
       </w:r>
       <w:r>
         <w:rPr>
@@ -3085,7 +3322,21 @@
           <w:sz w:val="26"/>
           <w:szCs w:val="26"/>
         </w:rPr>
-        <w:t xml:space="preserve"> relativamente ai valori del questionario SF-12) viene poi richiesto all’utente di poter effettuare ulteriori domande attraverso la somministrazione del questionario SF-36.</w:t>
+        <w:t xml:space="preserve"> relativamente ai valori del questionario SF-12) </w:t>
+      </w:r>
+      <w:r>
+        <w:rPr>
+          <w:sz w:val="26"/>
+          <w:szCs w:val="26"/>
+        </w:rPr>
+        <w:t>è</w:t>
+      </w:r>
+      <w:r>
+        <w:rPr>
+          <w:sz w:val="26"/>
+          <w:szCs w:val="26"/>
+        </w:rPr>
+        <w:t xml:space="preserve"> poi richiesto all’utente di effettuare ulteriori domande attraverso la somministrazione del questionario SF-36.</w:t>
       </w:r>
     </w:p>
     <w:p>
@@ -3101,35 +3352,35 @@
           <w:sz w:val="26"/>
           <w:szCs w:val="26"/>
         </w:rPr>
-        <w:t xml:space="preserve">Ognuno dei due questionari, subito dopo la compilazione delle domande, forniscono all’utente i valori </w:t>
-      </w:r>
-      <w:r>
-        <w:rPr>
-          <w:sz w:val="26"/>
-          <w:szCs w:val="26"/>
-        </w:rPr>
-        <w:t>dei</w:t>
-      </w:r>
-      <w:r>
-        <w:rPr>
-          <w:sz w:val="26"/>
-          <w:szCs w:val="26"/>
-        </w:rPr>
-        <w:t xml:space="preserve"> risultati </w:t>
-      </w:r>
-      <w:r>
-        <w:rPr>
-          <w:sz w:val="26"/>
-          <w:szCs w:val="26"/>
-        </w:rPr>
-        <w:t>accompagnati da delle visualizzazioni inerenti.</w:t>
+        <w:t xml:space="preserve">Ognuno dei due questionari, subito dopo la compilazione delle domande, forniscono all’utente i risultati </w:t>
+      </w:r>
+      <w:r>
+        <w:rPr>
+          <w:sz w:val="26"/>
+          <w:szCs w:val="26"/>
+        </w:rPr>
+        <w:t xml:space="preserve">accompagnati da delle </w:t>
+      </w:r>
+      <w:r>
+        <w:rPr>
+          <w:sz w:val="26"/>
+          <w:szCs w:val="26"/>
+        </w:rPr>
+        <w:t xml:space="preserve">relative </w:t>
+      </w:r>
+      <w:r>
+        <w:rPr>
+          <w:sz w:val="26"/>
+          <w:szCs w:val="26"/>
+        </w:rPr>
+        <w:t>visualizzazioni.</w:t>
       </w:r>
     </w:p>
     <w:p>
       <w:pPr>
         <w:pStyle w:val="Titolo3"/>
       </w:pPr>
-      <w:bookmarkStart w:id="6" w:name="_Toc42975963"/>
+      <w:bookmarkStart w:id="6" w:name="_Toc43218807"/>
       <w:r>
         <w:rPr>
           <w:sz w:val="26"/>
@@ -3285,7 +3536,21 @@
           <w:sz w:val="26"/>
           <w:szCs w:val="26"/>
         </w:rPr>
-        <w:t>I punteggi di quelle domande che riguardano ciascuna area specifica dello stato di salute funzionale vengono quindi calcolati insieme come media, per un punteggio finale all'interno di ciascuna delle 8 dimensioni misurate.</w:t>
+        <w:t xml:space="preserve">I punteggi di quelle domande che riguardano ciascuna area specifica dello stato di salute funzionale </w:t>
+      </w:r>
+      <w:r>
+        <w:rPr>
+          <w:sz w:val="26"/>
+          <w:szCs w:val="26"/>
+        </w:rPr>
+        <w:t>sono</w:t>
+      </w:r>
+      <w:r>
+        <w:rPr>
+          <w:sz w:val="26"/>
+          <w:szCs w:val="26"/>
+        </w:rPr>
+        <w:t xml:space="preserve"> calcolati come media, per un punteggio finale all'interno di ciascuna delle 8 dimensioni misurate.</w:t>
       </w:r>
       <w:r>
         <w:rPr>
@@ -3328,7 +3593,7 @@
         <w:pStyle w:val="Paragrafoelenco"/>
         <w:numPr>
           <w:ilvl w:val="0"/>
-          <w:numId w:val="18"/>
+          <w:numId w:val="20"/>
         </w:numPr>
         <w:spacing w:after="120"/>
         <w:rPr>
@@ -3349,7 +3614,7 @@
         <w:pStyle w:val="Paragrafoelenco"/>
         <w:numPr>
           <w:ilvl w:val="0"/>
-          <w:numId w:val="18"/>
+          <w:numId w:val="20"/>
         </w:numPr>
         <w:spacing w:after="120"/>
         <w:rPr>
@@ -3370,7 +3635,7 @@
         <w:pStyle w:val="Paragrafoelenco"/>
         <w:numPr>
           <w:ilvl w:val="0"/>
-          <w:numId w:val="18"/>
+          <w:numId w:val="20"/>
         </w:numPr>
         <w:spacing w:after="120"/>
         <w:rPr>
@@ -3391,7 +3656,7 @@
         <w:pStyle w:val="Paragrafoelenco"/>
         <w:numPr>
           <w:ilvl w:val="0"/>
-          <w:numId w:val="18"/>
+          <w:numId w:val="20"/>
         </w:numPr>
         <w:spacing w:after="120"/>
         <w:rPr>
@@ -3412,7 +3677,7 @@
         <w:pStyle w:val="Paragrafoelenco"/>
         <w:numPr>
           <w:ilvl w:val="0"/>
-          <w:numId w:val="18"/>
+          <w:numId w:val="20"/>
         </w:numPr>
         <w:spacing w:after="120"/>
         <w:rPr>
@@ -3433,7 +3698,7 @@
         <w:pStyle w:val="Paragrafoelenco"/>
         <w:numPr>
           <w:ilvl w:val="0"/>
-          <w:numId w:val="18"/>
+          <w:numId w:val="20"/>
         </w:numPr>
         <w:spacing w:after="120"/>
         <w:rPr>
@@ -3454,7 +3719,7 @@
         <w:pStyle w:val="Paragrafoelenco"/>
         <w:numPr>
           <w:ilvl w:val="0"/>
-          <w:numId w:val="18"/>
+          <w:numId w:val="20"/>
         </w:numPr>
         <w:spacing w:after="120"/>
         <w:rPr>
@@ -3475,7 +3740,7 @@
         <w:pStyle w:val="Paragrafoelenco"/>
         <w:numPr>
           <w:ilvl w:val="0"/>
-          <w:numId w:val="18"/>
+          <w:numId w:val="20"/>
         </w:numPr>
         <w:spacing w:after="120"/>
         <w:rPr>
@@ -3506,7 +3771,7 @@
           <w:szCs w:val="26"/>
         </w:rPr>
       </w:pPr>
-      <w:bookmarkStart w:id="7" w:name="_Toc42975964"/>
+      <w:bookmarkStart w:id="7" w:name="_Toc43218808"/>
       <w:r>
         <w:rPr>
           <w:sz w:val="26"/>
@@ -3864,7 +4129,15 @@
           <w:sz w:val="26"/>
           <w:szCs w:val="26"/>
         </w:rPr>
-        <w:t>e salute fisica, ruolo e stato emotivo e salute mental</w:t>
+        <w:t xml:space="preserve">e salute fisica, ruolo e stato emotivo e </w:t>
+      </w:r>
+      <w:r>
+        <w:rPr>
+          <w:sz w:val="26"/>
+          <w:szCs w:val="26"/>
+        </w:rPr>
+        <w:lastRenderedPageBreak/>
+        <w:t>salute mental</w:t>
       </w:r>
       <w:r>
         <w:rPr>
@@ -4048,7 +4321,6 @@
           <w:sz w:val="26"/>
           <w:szCs w:val="26"/>
         </w:rPr>
-        <w:lastRenderedPageBreak/>
         <w:t>Il calcolo</w:t>
       </w:r>
       <w:r>
@@ -4627,7 +4899,7 @@
           <w:numId w:val="8"/>
         </w:numPr>
       </w:pPr>
-      <w:bookmarkStart w:id="8" w:name="_Toc42975965"/>
+      <w:bookmarkStart w:id="8" w:name="_Toc43218809"/>
       <w:r>
         <w:t>Strumenti</w:t>
       </w:r>
@@ -5014,27 +5286,14 @@
       <w:r>
         <w:t xml:space="preserve">Figura </w:t>
       </w:r>
-      <w:r>
-        <w:fldChar w:fldCharType="begin"/>
-      </w:r>
-      <w:r>
-        <w:instrText xml:space="preserve"> SEQ Figura \* ARABIC </w:instrText>
-      </w:r>
-      <w:r>
-        <w:fldChar w:fldCharType="separate"/>
-      </w:r>
-      <w:r>
-        <w:rPr>
-          <w:noProof/>
-        </w:rPr>
-        <w:t>2</w:t>
-      </w:r>
-      <w:r>
-        <w:rPr>
-          <w:noProof/>
-        </w:rPr>
-        <w:fldChar w:fldCharType="end"/>
-      </w:r>
+      <w:fldSimple w:instr=" SEQ Figura \* ARABIC ">
+        <w:r>
+          <w:rPr>
+            <w:noProof/>
+          </w:rPr>
+          <w:t>2</w:t>
+        </w:r>
+      </w:fldSimple>
       <w:r>
         <w:t xml:space="preserve"> Interazione dei servizi</w:t>
       </w:r>
@@ -5047,8 +5306,9 @@
           <w:numId w:val="8"/>
         </w:numPr>
       </w:pPr>
-      <w:bookmarkStart w:id="9" w:name="_Toc42975966"/>
-      <w:r>
+      <w:bookmarkStart w:id="9" w:name="_Toc43218810"/>
+      <w:r>
+        <w:lastRenderedPageBreak/>
         <w:t>Dialogflow</w:t>
       </w:r>
       <w:bookmarkEnd w:id="9"/>
@@ -5089,7 +5349,6 @@
           <w:sz w:val="26"/>
           <w:szCs w:val="26"/>
         </w:rPr>
-        <w:lastRenderedPageBreak/>
         <w:t xml:space="preserve">Attraverso </w:t>
       </w:r>
       <w:r>
@@ -5189,7 +5448,23 @@
           <w:sz w:val="26"/>
           <w:szCs w:val="26"/>
         </w:rPr>
-        <w:t xml:space="preserve"> gestisca un'espressione dell'utente finale del genere, deve disporre di un contesto per abbinare correttamente un intento.</w:t>
+        <w:t xml:space="preserve"> gestisca un'espressione dell'utente finale del genere, deve disporre di un contesto per abbinare correttamente un </w:t>
+      </w:r>
+      <w:proofErr w:type="spellStart"/>
+      <w:r>
+        <w:rPr>
+          <w:sz w:val="26"/>
+          <w:szCs w:val="26"/>
+        </w:rPr>
+        <w:t>intent</w:t>
+      </w:r>
+      <w:proofErr w:type="spellEnd"/>
+      <w:r>
+        <w:rPr>
+          <w:sz w:val="26"/>
+          <w:szCs w:val="26"/>
+        </w:rPr>
+        <w:t>.</w:t>
       </w:r>
     </w:p>
     <w:p>
@@ -5239,7 +5514,23 @@
           <w:sz w:val="26"/>
           <w:szCs w:val="26"/>
         </w:rPr>
-        <w:t>consentono di invocare un intento basato su qualcosa che è accaduto, anziché su ciò che l'utente finale comunica.</w:t>
+        <w:t xml:space="preserve">consentono di invocare un </w:t>
+      </w:r>
+      <w:proofErr w:type="spellStart"/>
+      <w:r>
+        <w:rPr>
+          <w:sz w:val="26"/>
+          <w:szCs w:val="26"/>
+        </w:rPr>
+        <w:t>intent</w:t>
+      </w:r>
+      <w:proofErr w:type="spellEnd"/>
+      <w:r>
+        <w:rPr>
+          <w:sz w:val="26"/>
+          <w:szCs w:val="26"/>
+        </w:rPr>
+        <w:t xml:space="preserve"> basato su qualcosa che è accaduto, anziché su ciò che l'utente finale comunica.</w:t>
       </w:r>
     </w:p>
     <w:p>
@@ -5431,7 +5722,23 @@
           <w:sz w:val="26"/>
           <w:szCs w:val="26"/>
         </w:rPr>
-        <w:t>consentono di specificare cosa l’intento dovrà dare in output all’utente. Attraverso questo campo è anche possibile specificare l’output per ogni piattaforma, in questo caso quello di Telegram.</w:t>
+        <w:t>consentono di specificare cosa l’</w:t>
+      </w:r>
+      <w:proofErr w:type="spellStart"/>
+      <w:r>
+        <w:rPr>
+          <w:sz w:val="26"/>
+          <w:szCs w:val="26"/>
+        </w:rPr>
+        <w:t>intent</w:t>
+      </w:r>
+      <w:proofErr w:type="spellEnd"/>
+      <w:r>
+        <w:rPr>
+          <w:sz w:val="26"/>
+          <w:szCs w:val="26"/>
+        </w:rPr>
+        <w:t xml:space="preserve"> dovrà dare in output all’utente. Attraverso questo campo è anche possibile specificare l’output per ogni piattaforma, in questo caso quello di Telegram.</w:t>
       </w:r>
     </w:p>
     <w:p>
@@ -5443,12 +5750,19 @@
         </w:numPr>
         <w:spacing w:after="120"/>
         <w:rPr>
+          <w:sz w:val="26"/>
+          <w:szCs w:val="26"/>
+        </w:rPr>
+      </w:pPr>
+      <w:r>
+        <w:rPr>
           <w:b/>
           <w:bCs/>
           <w:sz w:val="26"/>
           <w:szCs w:val="26"/>
         </w:rPr>
-      </w:pPr>
+        <w:t>Fulfilment</w:t>
+      </w:r>
       <w:r>
         <w:rPr>
           <w:b/>
@@ -5456,7 +5770,7 @@
           <w:sz w:val="26"/>
           <w:szCs w:val="26"/>
         </w:rPr>
-        <w:t>Fulfilment</w:t>
+        <w:t>:</w:t>
       </w:r>
       <w:r>
         <w:rPr>
@@ -5465,7 +5779,14 @@
           <w:sz w:val="26"/>
           <w:szCs w:val="26"/>
         </w:rPr>
-        <w:t>:</w:t>
+        <w:t xml:space="preserve"> </w:t>
+      </w:r>
+      <w:r>
+        <w:rPr>
+          <w:sz w:val="26"/>
+          <w:szCs w:val="26"/>
+        </w:rPr>
+        <w:t>in questa sezione del bot è possibile creare funzioni specifiche che inviino i dati del bot a risorse esterne. Il tutto è gestito da un Webhook, un sistema informatico che instaura una comunicazione bidirezionale tra due dispositivi, come in una chat.</w:t>
       </w:r>
       <w:r>
         <w:rPr>
@@ -5475,13 +5796,6 @@
           <w:szCs w:val="26"/>
         </w:rPr>
         <w:t xml:space="preserve"> </w:t>
-      </w:r>
-      <w:r>
-        <w:rPr>
-          <w:sz w:val="26"/>
-          <w:szCs w:val="26"/>
-        </w:rPr>
-        <w:t>Consente di abilitare la “webhook call” dell’intento al fulfilment, così da elaborare le informazioni e la risposta da dare attraverso il codice del fulfilment.</w:t>
       </w:r>
     </w:p>
     <w:p>
@@ -5629,7 +5943,7 @@
           <w:sz w:val="26"/>
           <w:szCs w:val="26"/>
         </w:rPr>
-        <w:t xml:space="preserve"> è stato creato un intento “</w:t>
+        <w:t xml:space="preserve"> è stato creato un </w:t>
       </w:r>
       <w:proofErr w:type="spellStart"/>
       <w:r>
@@ -5637,6 +5951,22 @@
           <w:sz w:val="26"/>
           <w:szCs w:val="26"/>
         </w:rPr>
+        <w:t>intent</w:t>
+      </w:r>
+      <w:proofErr w:type="spellEnd"/>
+      <w:r>
+        <w:rPr>
+          <w:sz w:val="26"/>
+          <w:szCs w:val="26"/>
+        </w:rPr>
+        <w:t xml:space="preserve"> “</w:t>
+      </w:r>
+      <w:proofErr w:type="spellStart"/>
+      <w:r>
+        <w:rPr>
+          <w:sz w:val="26"/>
+          <w:szCs w:val="26"/>
+        </w:rPr>
         <w:t>Registration</w:t>
       </w:r>
       <w:proofErr w:type="spellEnd"/>
@@ -5645,7 +5975,35 @@
           <w:sz w:val="26"/>
           <w:szCs w:val="26"/>
         </w:rPr>
-        <w:t>” il quale si aspetta dall’utente il nome completo è il codice fiscale. Per comodità è stato creato un unico intento avente in “Action and parameters” i parametri con abilitata la voce “</w:t>
+        <w:t xml:space="preserve">” </w:t>
+      </w:r>
+      <w:r>
+        <w:rPr>
+          <w:sz w:val="26"/>
+          <w:szCs w:val="26"/>
+        </w:rPr>
+        <w:t xml:space="preserve">che </w:t>
+      </w:r>
+      <w:r>
+        <w:rPr>
+          <w:sz w:val="26"/>
+          <w:szCs w:val="26"/>
+        </w:rPr>
+        <w:t xml:space="preserve">si aspetta dall’utente il nome completo </w:t>
+      </w:r>
+      <w:r>
+        <w:rPr>
+          <w:sz w:val="26"/>
+          <w:szCs w:val="26"/>
+        </w:rPr>
+        <w:t>e</w:t>
+      </w:r>
+      <w:r>
+        <w:rPr>
+          <w:sz w:val="26"/>
+          <w:szCs w:val="26"/>
+        </w:rPr>
+        <w:t xml:space="preserve"> il codice fiscale. Per comodità è stato creato un unico </w:t>
       </w:r>
       <w:proofErr w:type="spellStart"/>
       <w:r>
@@ -5653,6 +6011,92 @@
           <w:sz w:val="26"/>
           <w:szCs w:val="26"/>
         </w:rPr>
+        <w:t>intent</w:t>
+      </w:r>
+      <w:proofErr w:type="spellEnd"/>
+      <w:r>
+        <w:rPr>
+          <w:sz w:val="26"/>
+          <w:szCs w:val="26"/>
+        </w:rPr>
+        <w:t xml:space="preserve"> avente </w:t>
+      </w:r>
+      <w:r>
+        <w:rPr>
+          <w:sz w:val="26"/>
+          <w:szCs w:val="26"/>
+        </w:rPr>
+        <w:t>nella sezione</w:t>
+      </w:r>
+      <w:r>
+        <w:rPr>
+          <w:sz w:val="26"/>
+          <w:szCs w:val="26"/>
+        </w:rPr>
+        <w:t xml:space="preserve"> “Action and parameters” i parametri</w:t>
+      </w:r>
+      <w:r>
+        <w:rPr>
+          <w:sz w:val="26"/>
+          <w:szCs w:val="26"/>
+        </w:rPr>
+        <w:t xml:space="preserve"> che si aspettano in input, aventi </w:t>
+      </w:r>
+      <w:r>
+        <w:rPr>
+          <w:sz w:val="26"/>
+          <w:szCs w:val="26"/>
+        </w:rPr>
+        <w:t>abilitat</w:t>
+      </w:r>
+      <w:r>
+        <w:rPr>
+          <w:sz w:val="26"/>
+          <w:szCs w:val="26"/>
+        </w:rPr>
+        <w:t>e</w:t>
+      </w:r>
+      <w:r>
+        <w:rPr>
+          <w:sz w:val="26"/>
+          <w:szCs w:val="26"/>
+        </w:rPr>
+        <w:t xml:space="preserve"> l</w:t>
+      </w:r>
+      <w:r>
+        <w:rPr>
+          <w:sz w:val="26"/>
+          <w:szCs w:val="26"/>
+        </w:rPr>
+        <w:t>e</w:t>
+      </w:r>
+      <w:r>
+        <w:rPr>
+          <w:sz w:val="26"/>
+          <w:szCs w:val="26"/>
+        </w:rPr>
+        <w:t xml:space="preserve"> voc</w:t>
+      </w:r>
+      <w:r>
+        <w:rPr>
+          <w:sz w:val="26"/>
+          <w:szCs w:val="26"/>
+        </w:rPr>
+        <w:t>i</w:t>
+      </w:r>
+      <w:r>
+        <w:rPr>
+          <w:sz w:val="26"/>
+          <w:szCs w:val="26"/>
+        </w:rPr>
+        <w:t xml:space="preserve"> “</w:t>
+      </w:r>
+      <w:proofErr w:type="spellStart"/>
+      <w:r>
+        <w:rPr>
+          <w:sz w:val="26"/>
+          <w:szCs w:val="26"/>
+        </w:rPr>
         <w:t>required</w:t>
       </w:r>
       <w:proofErr w:type="spellEnd"/>
@@ -5668,14 +6112,14 @@
           <w:sz w:val="26"/>
           <w:szCs w:val="26"/>
         </w:rPr>
-        <w:t>,</w:t>
-      </w:r>
-      <w:r>
-        <w:rPr>
-          <w:sz w:val="26"/>
-          <w:szCs w:val="26"/>
-        </w:rPr>
-        <w:t xml:space="preserve"> e nella voce “</w:t>
+        <w:t xml:space="preserve"> (che rendono obbligatori i valori di input). Nella sezione </w:t>
+      </w:r>
+      <w:r>
+        <w:rPr>
+          <w:sz w:val="26"/>
+          <w:szCs w:val="26"/>
+        </w:rPr>
+        <w:t>“</w:t>
       </w:r>
       <w:proofErr w:type="spellStart"/>
       <w:r>
@@ -5691,7 +6135,42 @@
           <w:sz w:val="26"/>
           <w:szCs w:val="26"/>
         </w:rPr>
-        <w:t>” di ognuno aggiunto il messaggio se l’utente non ha inserito tutti i campi necessari.</w:t>
+        <w:t xml:space="preserve">” di ognuno </w:t>
+      </w:r>
+      <w:r>
+        <w:rPr>
+          <w:sz w:val="26"/>
+          <w:szCs w:val="26"/>
+        </w:rPr>
+        <w:t xml:space="preserve">è stato poi </w:t>
+      </w:r>
+      <w:r>
+        <w:rPr>
+          <w:sz w:val="26"/>
+          <w:szCs w:val="26"/>
+        </w:rPr>
+        <w:t xml:space="preserve">aggiunto </w:t>
+      </w:r>
+      <w:r>
+        <w:rPr>
+          <w:sz w:val="26"/>
+          <w:szCs w:val="26"/>
+        </w:rPr>
+        <w:t xml:space="preserve">un </w:t>
+      </w:r>
+      <w:r>
+        <w:rPr>
+          <w:sz w:val="26"/>
+          <w:szCs w:val="26"/>
+        </w:rPr>
+        <w:t xml:space="preserve">messaggio </w:t>
+      </w:r>
+      <w:r>
+        <w:rPr>
+          <w:sz w:val="26"/>
+          <w:szCs w:val="26"/>
+        </w:rPr>
+        <w:t>che sollecita l’utente ad inserire i valori mancanti.</w:t>
       </w:r>
     </w:p>
     <w:p>
@@ -5712,7 +6191,14 @@
           <w:sz w:val="26"/>
           <w:szCs w:val="26"/>
         </w:rPr>
-        <w:t xml:space="preserve">Per le </w:t>
+        <w:t>Per ogni</w:t>
+      </w:r>
+      <w:r>
+        <w:rPr>
+          <w:sz w:val="26"/>
+          <w:szCs w:val="26"/>
+        </w:rPr>
+        <w:t xml:space="preserve"> </w:t>
       </w:r>
       <w:r>
         <w:rPr>
@@ -5721,7 +6207,7 @@
           <w:sz w:val="26"/>
           <w:szCs w:val="26"/>
         </w:rPr>
-        <w:t xml:space="preserve">categorie delle </w:t>
+        <w:t>categori</w:t>
       </w:r>
       <w:r>
         <w:rPr>
@@ -5730,35 +6216,150 @@
           <w:sz w:val="26"/>
           <w:szCs w:val="26"/>
         </w:rPr>
+        <w:t>a</w:t>
+      </w:r>
+      <w:r>
+        <w:rPr>
+          <w:b/>
+          <w:bCs/>
+          <w:sz w:val="26"/>
+          <w:szCs w:val="26"/>
+        </w:rPr>
+        <w:t xml:space="preserve"> delle </w:t>
+      </w:r>
+      <w:r>
+        <w:rPr>
+          <w:b/>
+          <w:bCs/>
+          <w:sz w:val="26"/>
+          <w:szCs w:val="26"/>
+        </w:rPr>
         <w:t>FAQ</w:t>
       </w:r>
       <w:r>
         <w:rPr>
-          <w:sz w:val="26"/>
-          <w:szCs w:val="26"/>
-        </w:rPr>
-        <w:t xml:space="preserve"> è stato scelto di </w:t>
-      </w:r>
-      <w:r>
-        <w:rPr>
-          <w:sz w:val="26"/>
-          <w:szCs w:val="26"/>
-        </w:rPr>
-        <w:t xml:space="preserve">seguire la suddivisione </w:t>
-      </w:r>
-      <w:r>
-        <w:rPr>
-          <w:sz w:val="26"/>
-          <w:szCs w:val="26"/>
-        </w:rPr>
-        <w:t>per categorie imposta dalla FAMI, creando così un intento per categoria, ognuno che riporta all’elenco delle FAQ appartenenti a quella categoria</w:t>
-      </w:r>
-      <w:r>
-        <w:rPr>
-          <w:sz w:val="26"/>
-          <w:szCs w:val="26"/>
-        </w:rPr>
-        <w:t>. La sintassi seguita per la definizione di ogni intento per categoria di FAQ è “</w:t>
+          <w:b/>
+          <w:bCs/>
+          <w:sz w:val="26"/>
+          <w:szCs w:val="26"/>
+        </w:rPr>
+        <w:t xml:space="preserve"> </w:t>
+      </w:r>
+      <w:r>
+        <w:rPr>
+          <w:sz w:val="26"/>
+          <w:szCs w:val="26"/>
+        </w:rPr>
+        <w:t>imposte dal FAMI</w:t>
+      </w:r>
+      <w:r>
+        <w:rPr>
+          <w:sz w:val="26"/>
+          <w:szCs w:val="26"/>
+        </w:rPr>
+        <w:t xml:space="preserve"> è stato </w:t>
+      </w:r>
+      <w:r>
+        <w:rPr>
+          <w:sz w:val="26"/>
+          <w:szCs w:val="26"/>
+        </w:rPr>
+        <w:t>creato</w:t>
+      </w:r>
+      <w:r>
+        <w:rPr>
+          <w:sz w:val="26"/>
+          <w:szCs w:val="26"/>
+        </w:rPr>
+        <w:t xml:space="preserve"> un </w:t>
+      </w:r>
+      <w:proofErr w:type="spellStart"/>
+      <w:r>
+        <w:rPr>
+          <w:sz w:val="26"/>
+          <w:szCs w:val="26"/>
+        </w:rPr>
+        <w:t>intent</w:t>
+      </w:r>
+      <w:proofErr w:type="spellEnd"/>
+      <w:r>
+        <w:rPr>
+          <w:sz w:val="26"/>
+          <w:szCs w:val="26"/>
+        </w:rPr>
+        <w:t>, ognuno</w:t>
+      </w:r>
+      <w:r>
+        <w:rPr>
+          <w:sz w:val="26"/>
+          <w:szCs w:val="26"/>
+        </w:rPr>
+        <w:t xml:space="preserve"> dei quali</w:t>
+      </w:r>
+      <w:r>
+        <w:rPr>
+          <w:sz w:val="26"/>
+          <w:szCs w:val="26"/>
+        </w:rPr>
+        <w:t xml:space="preserve"> </w:t>
+      </w:r>
+      <w:r>
+        <w:rPr>
+          <w:sz w:val="26"/>
+          <w:szCs w:val="26"/>
+        </w:rPr>
+        <w:t xml:space="preserve">risponde all’utente </w:t>
+      </w:r>
+      <w:r>
+        <w:rPr>
+          <w:sz w:val="26"/>
+          <w:szCs w:val="26"/>
+        </w:rPr>
+        <w:t>riporta</w:t>
+      </w:r>
+      <w:r>
+        <w:rPr>
+          <w:sz w:val="26"/>
+          <w:szCs w:val="26"/>
+        </w:rPr>
+        <w:t>ndo</w:t>
+      </w:r>
+      <w:r>
+        <w:rPr>
+          <w:sz w:val="26"/>
+          <w:szCs w:val="26"/>
+        </w:rPr>
+        <w:t xml:space="preserve"> l’elenco delle FAQ appartenenti a</w:t>
+      </w:r>
+      <w:r>
+        <w:rPr>
+          <w:sz w:val="26"/>
+          <w:szCs w:val="26"/>
+        </w:rPr>
+        <w:t>lla categoria selezionata</w:t>
+      </w:r>
+      <w:r>
+        <w:rPr>
+          <w:sz w:val="26"/>
+          <w:szCs w:val="26"/>
+        </w:rPr>
+        <w:t xml:space="preserve">. La sintassi seguita per la definizione di ogni </w:t>
+      </w:r>
+      <w:proofErr w:type="spellStart"/>
+      <w:r>
+        <w:rPr>
+          <w:sz w:val="26"/>
+          <w:szCs w:val="26"/>
+        </w:rPr>
+        <w:t>intent</w:t>
+      </w:r>
+      <w:proofErr w:type="spellEnd"/>
+      <w:r>
+        <w:rPr>
+          <w:sz w:val="26"/>
+          <w:szCs w:val="26"/>
+        </w:rPr>
+        <w:t xml:space="preserve"> per categoria di FAQ è “</w:t>
       </w:r>
       <w:proofErr w:type="spellStart"/>
       <w:r>
@@ -5818,7 +6419,21 @@
           <w:sz w:val="26"/>
           <w:szCs w:val="26"/>
         </w:rPr>
-        <w:t xml:space="preserve">Per le </w:t>
+        <w:t xml:space="preserve">Per </w:t>
+      </w:r>
+      <w:r>
+        <w:rPr>
+          <w:sz w:val="26"/>
+          <w:szCs w:val="26"/>
+        </w:rPr>
+        <w:t>ogni</w:t>
+      </w:r>
+      <w:r>
+        <w:rPr>
+          <w:sz w:val="26"/>
+          <w:szCs w:val="26"/>
+        </w:rPr>
+        <w:t xml:space="preserve"> </w:t>
       </w:r>
       <w:r>
         <w:rPr>
@@ -5827,28 +6442,87 @@
           <w:sz w:val="26"/>
           <w:szCs w:val="26"/>
         </w:rPr>
-        <w:t>risposte a tutte le FAQ</w:t>
-      </w:r>
-      <w:r>
-        <w:rPr>
-          <w:sz w:val="26"/>
-          <w:szCs w:val="26"/>
-        </w:rPr>
-        <w:t xml:space="preserve"> si è scelto di assegnare</w:t>
-      </w:r>
-      <w:r>
-        <w:rPr>
-          <w:sz w:val="26"/>
-          <w:szCs w:val="26"/>
-        </w:rPr>
-        <w:t xml:space="preserve"> un intento </w:t>
-      </w:r>
-      <w:r>
-        <w:rPr>
-          <w:sz w:val="26"/>
-          <w:szCs w:val="26"/>
-        </w:rPr>
-        <w:t>ad</w:t>
+        <w:t>rispost</w:t>
+      </w:r>
+      <w:r>
+        <w:rPr>
+          <w:b/>
+          <w:bCs/>
+          <w:sz w:val="26"/>
+          <w:szCs w:val="26"/>
+        </w:rPr>
+        <w:t>a</w:t>
+      </w:r>
+      <w:r>
+        <w:rPr>
+          <w:b/>
+          <w:bCs/>
+          <w:sz w:val="26"/>
+          <w:szCs w:val="26"/>
+        </w:rPr>
+        <w:t xml:space="preserve"> </w:t>
+      </w:r>
+      <w:r>
+        <w:rPr>
+          <w:b/>
+          <w:bCs/>
+          <w:sz w:val="26"/>
+          <w:szCs w:val="26"/>
+        </w:rPr>
+        <w:t>alle</w:t>
+      </w:r>
+      <w:r>
+        <w:rPr>
+          <w:b/>
+          <w:bCs/>
+          <w:sz w:val="26"/>
+          <w:szCs w:val="26"/>
+        </w:rPr>
+        <w:t xml:space="preserve"> FAQ</w:t>
+      </w:r>
+      <w:r>
+        <w:rPr>
+          <w:sz w:val="26"/>
+          <w:szCs w:val="26"/>
+        </w:rPr>
+        <w:t xml:space="preserve"> </w:t>
+      </w:r>
+      <w:r>
+        <w:rPr>
+          <w:sz w:val="26"/>
+          <w:szCs w:val="26"/>
+        </w:rPr>
+        <w:t>è stato creato</w:t>
+      </w:r>
+      <w:r>
+        <w:rPr>
+          <w:sz w:val="26"/>
+          <w:szCs w:val="26"/>
+        </w:rPr>
+        <w:t xml:space="preserve"> un </w:t>
+      </w:r>
+      <w:proofErr w:type="spellStart"/>
+      <w:r>
+        <w:rPr>
+          <w:sz w:val="26"/>
+          <w:szCs w:val="26"/>
+        </w:rPr>
+        <w:t>intent</w:t>
+      </w:r>
+      <w:proofErr w:type="spellEnd"/>
+      <w:r>
+        <w:rPr>
+          <w:sz w:val="26"/>
+          <w:szCs w:val="26"/>
+        </w:rPr>
+        <w:t xml:space="preserve"> </w:t>
+      </w:r>
+      <w:r>
+        <w:rPr>
+          <w:sz w:val="26"/>
+          <w:szCs w:val="26"/>
+        </w:rPr>
+        <w:t>per</w:t>
       </w:r>
       <w:r>
         <w:rPr>
@@ -5862,7 +6536,35 @@
           <w:sz w:val="26"/>
           <w:szCs w:val="26"/>
         </w:rPr>
-        <w:t xml:space="preserve"> senza un contesto associato, così che l’utente finale possa effettuare domande al chatbot senza dover entrare nella sezione delle </w:t>
+        <w:t xml:space="preserve"> senza un contesto associato, così che l’utente finale possa effettuare </w:t>
+      </w:r>
+      <w:r>
+        <w:rPr>
+          <w:sz w:val="26"/>
+          <w:szCs w:val="26"/>
+        </w:rPr>
+        <w:t xml:space="preserve">delle </w:t>
+      </w:r>
+      <w:r>
+        <w:rPr>
+          <w:sz w:val="26"/>
+          <w:szCs w:val="26"/>
+        </w:rPr>
+        <w:t>domande al chatbot senza dover entrare</w:t>
+      </w:r>
+      <w:r>
+        <w:rPr>
+          <w:sz w:val="26"/>
+          <w:szCs w:val="26"/>
+        </w:rPr>
+        <w:t xml:space="preserve"> necessariamente</w:t>
+      </w:r>
+      <w:r>
+        <w:rPr>
+          <w:sz w:val="26"/>
+          <w:szCs w:val="26"/>
+        </w:rPr>
+        <w:t xml:space="preserve"> nella sezione delle </w:t>
       </w:r>
       <w:r>
         <w:rPr>
@@ -5876,7 +6578,43 @@
           <w:sz w:val="26"/>
           <w:szCs w:val="26"/>
         </w:rPr>
-        <w:t xml:space="preserve"> e scegliere la categoria opportuna, andando direttamente a digitare la domanda</w:t>
+        <w:t xml:space="preserve"> </w:t>
+      </w:r>
+      <w:r>
+        <w:rPr>
+          <w:sz w:val="26"/>
+          <w:szCs w:val="26"/>
+        </w:rPr>
+        <w:t>per poi</w:t>
+      </w:r>
+      <w:r>
+        <w:rPr>
+          <w:sz w:val="26"/>
+          <w:szCs w:val="26"/>
+        </w:rPr>
+        <w:t xml:space="preserve"> scegliere la categoria </w:t>
+      </w:r>
+      <w:r>
+        <w:rPr>
+          <w:sz w:val="26"/>
+          <w:szCs w:val="26"/>
+        </w:rPr>
+        <w:lastRenderedPageBreak/>
+        <w:t xml:space="preserve">opportuna, </w:t>
+      </w:r>
+      <w:r>
+        <w:rPr>
+          <w:sz w:val="26"/>
+          <w:szCs w:val="26"/>
+        </w:rPr>
+        <w:t>digitando</w:t>
+      </w:r>
+      <w:r>
+        <w:rPr>
+          <w:sz w:val="26"/>
+          <w:szCs w:val="26"/>
+        </w:rPr>
+        <w:t xml:space="preserve"> direttamente la domanda</w:t>
       </w:r>
       <w:r>
         <w:rPr>
@@ -5890,7 +6628,23 @@
           <w:sz w:val="26"/>
           <w:szCs w:val="26"/>
         </w:rPr>
-        <w:t xml:space="preserve">eguita per la definizione di ogni intento </w:t>
+        <w:t xml:space="preserve">eguita per la definizione di ogni </w:t>
+      </w:r>
+      <w:proofErr w:type="spellStart"/>
+      <w:r>
+        <w:rPr>
+          <w:sz w:val="26"/>
+          <w:szCs w:val="26"/>
+        </w:rPr>
+        <w:t>intent</w:t>
+      </w:r>
+      <w:proofErr w:type="spellEnd"/>
+      <w:r>
+        <w:rPr>
+          <w:sz w:val="26"/>
+          <w:szCs w:val="26"/>
+        </w:rPr>
+        <w:t xml:space="preserve"> </w:t>
       </w:r>
       <w:r>
         <w:rPr>
@@ -5996,7 +6750,23 @@
           <w:sz w:val="26"/>
           <w:szCs w:val="26"/>
         </w:rPr>
-        <w:t xml:space="preserve"> è stato creato un intento per ogni domanda</w:t>
+        <w:t xml:space="preserve"> è stato creato un </w:t>
+      </w:r>
+      <w:proofErr w:type="spellStart"/>
+      <w:r>
+        <w:rPr>
+          <w:sz w:val="26"/>
+          <w:szCs w:val="26"/>
+        </w:rPr>
+        <w:t>intent</w:t>
+      </w:r>
+      <w:proofErr w:type="spellEnd"/>
+      <w:r>
+        <w:rPr>
+          <w:sz w:val="26"/>
+          <w:szCs w:val="26"/>
+        </w:rPr>
+        <w:t xml:space="preserve"> per ogni domanda</w:t>
       </w:r>
       <w:r>
         <w:rPr>
@@ -6163,7 +6933,6 @@
           <w:sz w:val="26"/>
           <w:szCs w:val="26"/>
         </w:rPr>
-        <w:lastRenderedPageBreak/>
         <w:t>In “</w:t>
       </w:r>
       <w:r>
@@ -6395,12 +7164,19 @@
       </w:r>
       <w:r>
         <w:rPr>
+          <w:sz w:val="26"/>
+          <w:szCs w:val="26"/>
+        </w:rPr>
+        <w:t>calcolo delle</w:t>
+      </w:r>
+      <w:r>
+        <w:rPr>
           <w:b/>
           <w:bCs/>
           <w:sz w:val="26"/>
           <w:szCs w:val="26"/>
         </w:rPr>
-        <w:t>calcolo delle risposte ai questionari</w:t>
+        <w:t xml:space="preserve"> risposte ai questionari</w:t>
       </w:r>
       <w:r>
         <w:rPr>
@@ -6414,7 +7190,23 @@
           <w:sz w:val="26"/>
           <w:szCs w:val="26"/>
         </w:rPr>
-        <w:t xml:space="preserve">ell’intento relativo all’ultima domanda è stato aggiunto un messaggio che chiede all’utente </w:t>
+        <w:t>ell’</w:t>
+      </w:r>
+      <w:proofErr w:type="spellStart"/>
+      <w:r>
+        <w:rPr>
+          <w:sz w:val="26"/>
+          <w:szCs w:val="26"/>
+        </w:rPr>
+        <w:t>intent</w:t>
+      </w:r>
+      <w:proofErr w:type="spellEnd"/>
+      <w:r>
+        <w:rPr>
+          <w:sz w:val="26"/>
+          <w:szCs w:val="26"/>
+        </w:rPr>
+        <w:t xml:space="preserve"> relativo all’ultima domanda è stato aggiunto un messaggio che chiede all’utente </w:t>
       </w:r>
       <w:r>
         <w:rPr>
@@ -6617,7 +7409,42 @@
           <w:sz w:val="26"/>
           <w:szCs w:val="26"/>
         </w:rPr>
-        <w:t xml:space="preserve">lo sviluppo del </w:t>
+        <w:t>lo sviluppo del</w:t>
+      </w:r>
+      <w:r>
+        <w:rPr>
+          <w:sz w:val="26"/>
+          <w:szCs w:val="26"/>
+        </w:rPr>
+        <w:t xml:space="preserve">la </w:t>
+      </w:r>
+      <w:r>
+        <w:rPr>
+          <w:sz w:val="26"/>
+          <w:szCs w:val="26"/>
+        </w:rPr>
+        <w:t xml:space="preserve">sezione </w:t>
+      </w:r>
+      <w:r>
+        <w:rPr>
+          <w:sz w:val="26"/>
+          <w:szCs w:val="26"/>
+        </w:rPr>
+        <w:t>relativ</w:t>
+      </w:r>
+      <w:r>
+        <w:rPr>
+          <w:sz w:val="26"/>
+          <w:szCs w:val="26"/>
+        </w:rPr>
+        <w:t>a</w:t>
+      </w:r>
+      <w:r>
+        <w:rPr>
+          <w:sz w:val="26"/>
+          <w:szCs w:val="26"/>
+        </w:rPr>
+        <w:t xml:space="preserve"> allo</w:t>
       </w:r>
       <w:r>
         <w:rPr>
@@ -6626,7 +7453,7 @@
           <w:sz w:val="26"/>
           <w:szCs w:val="26"/>
         </w:rPr>
-        <w:t>ramo relativo allo stato di salute</w:t>
+        <w:t xml:space="preserve"> stato di salute</w:t>
       </w:r>
       <w:r>
         <w:rPr>
@@ -6724,7 +7551,7 @@
           <w:numId w:val="8"/>
         </w:numPr>
       </w:pPr>
-      <w:bookmarkStart w:id="10" w:name="_Toc42975967"/>
+      <w:bookmarkStart w:id="10" w:name="_Toc43218811"/>
       <w:r>
         <w:t xml:space="preserve">Google Cloud </w:t>
       </w:r>
@@ -6836,7 +7663,7 @@
           <w:szCs w:val="26"/>
         </w:rPr>
       </w:pPr>
-      <w:bookmarkStart w:id="11" w:name="_Toc42975968"/>
+      <w:bookmarkStart w:id="11" w:name="_Toc43218812"/>
       <w:r>
         <w:rPr>
           <w:sz w:val="26"/>
@@ -6955,7 +7782,7 @@
           <w:szCs w:val="26"/>
         </w:rPr>
       </w:pPr>
-      <w:bookmarkStart w:id="12" w:name="_Toc42975969"/>
+      <w:bookmarkStart w:id="12" w:name="_Toc43218813"/>
       <w:r>
         <w:rPr>
           <w:sz w:val="26"/>
@@ -7123,6 +7950,7 @@
                 <w:sz w:val="26"/>
                 <w:szCs w:val="26"/>
               </w:rPr>
+              <w:lastRenderedPageBreak/>
               <w:t>Collezione</w:t>
             </w:r>
           </w:p>
@@ -7519,7 +8347,6 @@
                 <w:rFonts w:ascii="Courier New" w:hAnsi="Courier New" w:cs="Courier New"/>
                 <w:lang w:val="en-US"/>
               </w:rPr>
-              <w:lastRenderedPageBreak/>
               <w:t xml:space="preserve">energy, </w:t>
             </w:r>
             <w:proofErr w:type="spellStart"/>
@@ -7695,7 +8522,6 @@
                 <w:sz w:val="26"/>
                 <w:szCs w:val="26"/>
               </w:rPr>
-              <w:lastRenderedPageBreak/>
               <w:t>s</w:t>
             </w:r>
             <w:r>
@@ -7934,7 +8760,7 @@
           <w:szCs w:val="26"/>
         </w:rPr>
       </w:pPr>
-      <w:bookmarkStart w:id="13" w:name="_Toc42975970"/>
+      <w:bookmarkStart w:id="13" w:name="_Toc43218814"/>
       <w:r>
         <w:rPr>
           <w:sz w:val="26"/>
@@ -8101,27 +8927,14 @@
       <w:r>
         <w:t xml:space="preserve">Figura </w:t>
       </w:r>
-      <w:r>
-        <w:fldChar w:fldCharType="begin"/>
-      </w:r>
-      <w:r>
-        <w:instrText xml:space="preserve"> SEQ Figura \* ARABIC </w:instrText>
-      </w:r>
-      <w:r>
-        <w:fldChar w:fldCharType="separate"/>
-      </w:r>
-      <w:r>
-        <w:rPr>
-          <w:noProof/>
-        </w:rPr>
-        <w:t>3</w:t>
-      </w:r>
-      <w:r>
-        <w:rPr>
-          <w:noProof/>
-        </w:rPr>
-        <w:fldChar w:fldCharType="end"/>
-      </w:r>
+      <w:fldSimple w:instr=" SEQ Figura \* ARABIC ">
+        <w:r>
+          <w:rPr>
+            <w:noProof/>
+          </w:rPr>
+          <w:t>3</w:t>
+        </w:r>
+      </w:fldSimple>
       <w:r>
         <w:t xml:space="preserve"> </w:t>
       </w:r>
@@ -8230,27 +9043,14 @@
       <w:r>
         <w:t xml:space="preserve">Figura </w:t>
       </w:r>
-      <w:r>
-        <w:fldChar w:fldCharType="begin"/>
-      </w:r>
-      <w:r>
-        <w:instrText xml:space="preserve"> SEQ Figura \* ARABIC </w:instrText>
-      </w:r>
-      <w:r>
-        <w:fldChar w:fldCharType="separate"/>
-      </w:r>
-      <w:r>
-        <w:rPr>
-          <w:noProof/>
-        </w:rPr>
-        <w:t>4</w:t>
-      </w:r>
-      <w:r>
-        <w:rPr>
-          <w:noProof/>
-        </w:rPr>
-        <w:fldChar w:fldCharType="end"/>
-      </w:r>
+      <w:fldSimple w:instr=" SEQ Figura \* ARABIC ">
+        <w:r>
+          <w:rPr>
+            <w:noProof/>
+          </w:rPr>
+          <w:t>4</w:t>
+        </w:r>
+      </w:fldSimple>
       <w:r>
         <w:t xml:space="preserve"> </w:t>
       </w:r>
@@ -8370,7 +9170,7 @@
           <w:szCs w:val="26"/>
         </w:rPr>
       </w:pPr>
-      <w:bookmarkStart w:id="14" w:name="_Toc42975971"/>
+      <w:bookmarkStart w:id="14" w:name="_Toc43218815"/>
       <w:r>
         <w:rPr>
           <w:sz w:val="26"/>
@@ -8447,7 +9247,7 @@
           <w:numId w:val="8"/>
         </w:numPr>
       </w:pPr>
-      <w:bookmarkStart w:id="15" w:name="_Toc42975972"/>
+      <w:bookmarkStart w:id="15" w:name="_Toc43218816"/>
       <w:r>
         <w:t>Telegram</w:t>
       </w:r>
@@ -8733,12 +9533,35 @@
           <w:numId w:val="8"/>
         </w:numPr>
       </w:pPr>
-      <w:bookmarkStart w:id="16" w:name="_Toc42975973"/>
+      <w:bookmarkStart w:id="16" w:name="_Toc43218817"/>
       <w:r>
         <w:lastRenderedPageBreak/>
-        <w:t>Scenari di test</w:t>
+        <w:t>Scenari</w:t>
       </w:r>
       <w:bookmarkEnd w:id="16"/>
+    </w:p>
+    <w:p>
+      <w:pPr>
+        <w:spacing w:after="120"/>
+      </w:pPr>
+      <w:r>
+        <w:t>S</w:t>
+      </w:r>
+      <w:r>
+        <w:t xml:space="preserve">ono stati formulati 4 </w:t>
+      </w:r>
+      <w:r>
+        <w:t>scenari</w:t>
+      </w:r>
+      <w:r>
+        <w:t xml:space="preserve"> ipotizzando 4 possibili migranti residenti in un centro di accoglienza che interagiscono con MigrantBot</w:t>
+      </w:r>
+      <w:r>
+        <w:t>,</w:t>
+      </w:r>
+      <w:r>
+        <w:t xml:space="preserve"> ognuno per motivi differenti.</w:t>
+      </w:r>
     </w:p>
     <w:p>
       <w:pPr>
@@ -8748,14 +9571,14 @@
           <w:numId w:val="8"/>
         </w:numPr>
       </w:pPr>
-      <w:bookmarkStart w:id="17" w:name="_Toc42975974"/>
-      <w:r>
-        <w:t>Scenario 1</w:t>
+      <w:bookmarkStart w:id="17" w:name="_Toc43218818"/>
+      <w:r>
+        <w:t>Scenario</w:t>
+      </w:r>
+      <w:r>
+        <w:t xml:space="preserve"> 1</w:t>
       </w:r>
       <w:bookmarkEnd w:id="17"/>
-      <w:r>
-        <w:t xml:space="preserve"> </w:t>
-      </w:r>
     </w:p>
     <w:p>
       <w:pPr>
@@ -8798,7 +9621,19 @@
           <w:rPr>
             <w:rStyle w:val="Collegamentoipertestuale"/>
           </w:rPr>
-          <w:t>Esecuzione del test</w:t>
+          <w:t>Esecuzione del</w:t>
+        </w:r>
+        <w:r>
+          <w:rPr>
+            <w:rStyle w:val="Collegamentoipertestuale"/>
+          </w:rPr>
+          <w:t xml:space="preserve">lo scenario </w:t>
+        </w:r>
+        <w:r>
+          <w:rPr>
+            <w:rStyle w:val="Collegamentoipertestuale"/>
+          </w:rPr>
+          <w:t>1</w:t>
         </w:r>
       </w:hyperlink>
     </w:p>
@@ -8810,9 +9645,14 @@
           <w:numId w:val="8"/>
         </w:numPr>
       </w:pPr>
-      <w:bookmarkStart w:id="18" w:name="_Toc42975975"/>
-      <w:r>
-        <w:t>Scenario 2</w:t>
+      <w:bookmarkStart w:id="18" w:name="_Toc43218819"/>
+      <w:proofErr w:type="spellStart"/>
+      <w:r>
+        <w:t>Scenrario</w:t>
+      </w:r>
+      <w:proofErr w:type="spellEnd"/>
+      <w:r>
+        <w:t xml:space="preserve"> 2</w:t>
       </w:r>
       <w:bookmarkEnd w:id="18"/>
     </w:p>
@@ -8864,19 +9704,31 @@
           <w:rPr>
             <w:rStyle w:val="Collegamentoipertestuale"/>
           </w:rPr>
-          <w:t>Esecuzio</w:t>
+          <w:t>Esecuzione del</w:t>
         </w:r>
         <w:r>
           <w:rPr>
             <w:rStyle w:val="Collegamentoipertestuale"/>
           </w:rPr>
-          <w:t>n</w:t>
+          <w:t>l</w:t>
         </w:r>
         <w:r>
           <w:rPr>
             <w:rStyle w:val="Collegamentoipertestuale"/>
           </w:rPr>
-          <w:t>e del test</w:t>
+          <w:t>o</w:t>
+        </w:r>
+        <w:r>
+          <w:rPr>
+            <w:rStyle w:val="Collegamentoipertestuale"/>
+          </w:rPr>
+          <w:t xml:space="preserve"> scenario</w:t>
+        </w:r>
+        <w:r>
+          <w:rPr>
+            <w:rStyle w:val="Collegamentoipertestuale"/>
+          </w:rPr>
+          <w:t xml:space="preserve"> 2</w:t>
         </w:r>
       </w:hyperlink>
     </w:p>
@@ -8888,9 +9740,12 @@
           <w:numId w:val="8"/>
         </w:numPr>
       </w:pPr>
-      <w:bookmarkStart w:id="19" w:name="_Toc42975976"/>
-      <w:r>
-        <w:t>Scenario 3</w:t>
+      <w:bookmarkStart w:id="19" w:name="_Toc43218820"/>
+      <w:r>
+        <w:t>Scenario</w:t>
+      </w:r>
+      <w:r>
+        <w:t xml:space="preserve"> 3</w:t>
       </w:r>
       <w:bookmarkEnd w:id="19"/>
     </w:p>
@@ -8945,9 +9800,33 @@
           <w:rPr>
             <w:rStyle w:val="Collegamentoipertestuale"/>
           </w:rPr>
-          <w:t>Esecuzione del test</w:t>
+          <w:t>Esecuzione del</w:t>
+        </w:r>
+        <w:r>
+          <w:rPr>
+            <w:rStyle w:val="Collegamentoipertestuale"/>
+          </w:rPr>
+          <w:t>lo</w:t>
+        </w:r>
+        <w:r>
+          <w:rPr>
+            <w:rStyle w:val="Collegamentoipertestuale"/>
+          </w:rPr>
+          <w:t xml:space="preserve"> </w:t>
         </w:r>
       </w:hyperlink>
+      <w:r>
+        <w:rPr>
+          <w:rStyle w:val="Collegamentoipertestuale"/>
+        </w:rPr>
+        <w:t>scenario</w:t>
+      </w:r>
+      <w:r>
+        <w:rPr>
+          <w:rStyle w:val="Collegamentoipertestuale"/>
+        </w:rPr>
+        <w:t xml:space="preserve"> 3</w:t>
+      </w:r>
     </w:p>
     <w:p>
       <w:pPr>
@@ -8957,9 +9836,12 @@
           <w:numId w:val="8"/>
         </w:numPr>
       </w:pPr>
-      <w:bookmarkStart w:id="20" w:name="_Toc42975977"/>
-      <w:r>
-        <w:t>Scenario 4</w:t>
+      <w:bookmarkStart w:id="20" w:name="_Toc43218821"/>
+      <w:r>
+        <w:t>Scenario</w:t>
+      </w:r>
+      <w:r>
+        <w:t xml:space="preserve"> 4</w:t>
       </w:r>
       <w:bookmarkEnd w:id="20"/>
     </w:p>
@@ -9001,13 +9883,41 @@
     <w:p>
       <w:pPr>
         <w:spacing w:after="120"/>
+        <w:rPr>
+          <w:color w:val="0563C1" w:themeColor="hyperlink"/>
+          <w:u w:val="single"/>
+        </w:rPr>
       </w:pPr>
       <w:hyperlink r:id="rId15" w:history="1">
         <w:r>
           <w:rPr>
             <w:rStyle w:val="Collegamentoipertestuale"/>
           </w:rPr>
-          <w:t>Esecuzione del test</w:t>
+          <w:t>Esecuzione del</w:t>
+        </w:r>
+        <w:r>
+          <w:rPr>
+            <w:rStyle w:val="Collegamentoipertestuale"/>
+          </w:rPr>
+          <w:t>lo</w:t>
+        </w:r>
+        <w:r>
+          <w:rPr>
+            <w:rStyle w:val="Collegamentoipertestuale"/>
+          </w:rPr>
+          <w:t xml:space="preserve"> </w:t>
+        </w:r>
+        <w:r>
+          <w:rPr>
+            <w:rStyle w:val="Collegamentoipertestuale"/>
+          </w:rPr>
+          <w:t>scenari</w:t>
+        </w:r>
+        <w:r>
+          <w:rPr>
+            <w:rStyle w:val="Collegamentoipertestuale"/>
+          </w:rPr>
+          <w:t>o 4</w:t>
         </w:r>
       </w:hyperlink>
     </w:p>
@@ -11107,6 +12017,119 @@
       </w:pPr>
       <w:rPr>
         <w:rFonts w:ascii="Symbol" w:hAnsi="Symbol" w:hint="default"/>
+      </w:rPr>
+    </w:lvl>
+    <w:lvl w:ilvl="1" w:tplc="04100003" w:tentative="1">
+      <w:start w:val="1"/>
+      <w:numFmt w:val="bullet"/>
+      <w:lvlText w:val="o"/>
+      <w:lvlJc w:val="left"/>
+      <w:pPr>
+        <w:ind w:left="1440" w:hanging="360"/>
+      </w:pPr>
+      <w:rPr>
+        <w:rFonts w:ascii="Courier New" w:hAnsi="Courier New" w:cs="Courier New" w:hint="default"/>
+      </w:rPr>
+    </w:lvl>
+    <w:lvl w:ilvl="2" w:tplc="04100005" w:tentative="1">
+      <w:start w:val="1"/>
+      <w:numFmt w:val="bullet"/>
+      <w:lvlText w:val=""/>
+      <w:lvlJc w:val="left"/>
+      <w:pPr>
+        <w:ind w:left="2160" w:hanging="360"/>
+      </w:pPr>
+      <w:rPr>
+        <w:rFonts w:ascii="Wingdings" w:hAnsi="Wingdings" w:hint="default"/>
+      </w:rPr>
+    </w:lvl>
+    <w:lvl w:ilvl="3" w:tplc="04100001" w:tentative="1">
+      <w:start w:val="1"/>
+      <w:numFmt w:val="bullet"/>
+      <w:lvlText w:val=""/>
+      <w:lvlJc w:val="left"/>
+      <w:pPr>
+        <w:ind w:left="2880" w:hanging="360"/>
+      </w:pPr>
+      <w:rPr>
+        <w:rFonts w:ascii="Symbol" w:hAnsi="Symbol" w:hint="default"/>
+      </w:rPr>
+    </w:lvl>
+    <w:lvl w:ilvl="4" w:tplc="04100003" w:tentative="1">
+      <w:start w:val="1"/>
+      <w:numFmt w:val="bullet"/>
+      <w:lvlText w:val="o"/>
+      <w:lvlJc w:val="left"/>
+      <w:pPr>
+        <w:ind w:left="3600" w:hanging="360"/>
+      </w:pPr>
+      <w:rPr>
+        <w:rFonts w:ascii="Courier New" w:hAnsi="Courier New" w:cs="Courier New" w:hint="default"/>
+      </w:rPr>
+    </w:lvl>
+    <w:lvl w:ilvl="5" w:tplc="04100005" w:tentative="1">
+      <w:start w:val="1"/>
+      <w:numFmt w:val="bullet"/>
+      <w:lvlText w:val=""/>
+      <w:lvlJc w:val="left"/>
+      <w:pPr>
+        <w:ind w:left="4320" w:hanging="360"/>
+      </w:pPr>
+      <w:rPr>
+        <w:rFonts w:ascii="Wingdings" w:hAnsi="Wingdings" w:hint="default"/>
+      </w:rPr>
+    </w:lvl>
+    <w:lvl w:ilvl="6" w:tplc="04100001" w:tentative="1">
+      <w:start w:val="1"/>
+      <w:numFmt w:val="bullet"/>
+      <w:lvlText w:val=""/>
+      <w:lvlJc w:val="left"/>
+      <w:pPr>
+        <w:ind w:left="5040" w:hanging="360"/>
+      </w:pPr>
+      <w:rPr>
+        <w:rFonts w:ascii="Symbol" w:hAnsi="Symbol" w:hint="default"/>
+      </w:rPr>
+    </w:lvl>
+    <w:lvl w:ilvl="7" w:tplc="04100003" w:tentative="1">
+      <w:start w:val="1"/>
+      <w:numFmt w:val="bullet"/>
+      <w:lvlText w:val="o"/>
+      <w:lvlJc w:val="left"/>
+      <w:pPr>
+        <w:ind w:left="5760" w:hanging="360"/>
+      </w:pPr>
+      <w:rPr>
+        <w:rFonts w:ascii="Courier New" w:hAnsi="Courier New" w:cs="Courier New" w:hint="default"/>
+      </w:rPr>
+    </w:lvl>
+    <w:lvl w:ilvl="8" w:tplc="04100005" w:tentative="1">
+      <w:start w:val="1"/>
+      <w:numFmt w:val="bullet"/>
+      <w:lvlText w:val=""/>
+      <w:lvlJc w:val="left"/>
+      <w:pPr>
+        <w:ind w:left="6480" w:hanging="360"/>
+      </w:pPr>
+      <w:rPr>
+        <w:rFonts w:ascii="Wingdings" w:hAnsi="Wingdings" w:hint="default"/>
+      </w:rPr>
+    </w:lvl>
+  </w:abstractNum>
+  <w:abstractNum w:abstractNumId="19" w15:restartNumberingAfterBreak="0">
+    <w:nsid w:val="74470E7F"/>
+    <w:multiLevelType w:val="hybridMultilevel"/>
+    <w:tmpl w:val="9514BCC2"/>
+    <w:lvl w:ilvl="0" w:tplc="0410000F">
+      <w:start w:val="1"/>
+      <w:numFmt w:val="decimal"/>
+      <w:lvlText w:val="%1."/>
+      <w:lvlJc w:val="left"/>
+      <w:pPr>
+        <w:ind w:left="720" w:hanging="360"/>
+      </w:pPr>
+      <w:rPr>
+        <w:rFonts w:hint="default"/>
       </w:rPr>
     </w:lvl>
     <w:lvl w:ilvl="1" w:tplc="04100003" w:tentative="1">
@@ -11262,6 +12285,9 @@
   </w:num>
   <w:num w:numId="19">
     <w:abstractNumId w:val="6"/>
+  </w:num>
+  <w:num w:numId="20">
+    <w:abstractNumId w:val="19"/>
   </w:num>
 </w:numbering>
 </file>
@@ -12193,6 +13219,33 @@
       <w:u w:val="single"/>
     </w:rPr>
   </w:style>
+  <w:style w:type="paragraph" w:styleId="Testofumetto">
+    <w:name w:val="Balloon Text"/>
+    <w:basedOn w:val="Normale"/>
+    <w:link w:val="TestofumettoCarattere"/>
+    <w:uiPriority w:val="99"/>
+    <w:semiHidden/>
+    <w:unhideWhenUsed/>
+    <w:rsid w:val="001F0F25"/>
+    <w:rPr>
+      <w:rFonts w:ascii="Times New Roman" w:hAnsi="Times New Roman" w:cs="Times New Roman"/>
+      <w:sz w:val="18"/>
+      <w:szCs w:val="18"/>
+    </w:rPr>
+  </w:style>
+  <w:style w:type="character" w:customStyle="1" w:styleId="TestofumettoCarattere">
+    <w:name w:val="Testo fumetto Carattere"/>
+    <w:basedOn w:val="Carpredefinitoparagrafo"/>
+    <w:link w:val="Testofumetto"/>
+    <w:uiPriority w:val="99"/>
+    <w:semiHidden/>
+    <w:rsid w:val="001F0F25"/>
+    <w:rPr>
+      <w:rFonts w:ascii="Times New Roman" w:hAnsi="Times New Roman" w:cs="Times New Roman"/>
+      <w:sz w:val="18"/>
+      <w:szCs w:val="18"/>
+    </w:rPr>
+  </w:style>
 </w:styles>
 </file>
 
